--- a/documents/后台开发文档.docx
+++ b/documents/后台开发文档.docx
@@ -20,11 +20,6 @@
       </w:r>
     </w:p>
     <w:p>
-      <w:pPr>
-        <w:rPr>
-          <w:rFonts w:hint="eastAsia"/>
-        </w:rPr>
-      </w:pPr>
       <w:r>
         <w:rPr>
           <w:rFonts w:hint="eastAsia"/>
@@ -194,13 +189,7 @@
       <w:proofErr w:type="spellEnd"/>
     </w:p>
     <w:p/>
-    <w:p>
-      <w:pPr>
-        <w:rPr>
-          <w:rFonts w:hint="eastAsia"/>
-        </w:rPr>
-      </w:pPr>
-    </w:p>
+    <w:p/>
     <w:p>
       <w:pPr>
         <w:pStyle w:val="2"/>
@@ -842,10 +831,7 @@
         <w:t>4,</w:t>
       </w:r>
       <w:r>
-        <w:t xml:space="preserve"> </w:t>
-      </w:r>
-      <w:r>
-        <w:t>public Map&lt;Object, Object&gt; select(@</w:t>
+        <w:t xml:space="preserve"> public Map&lt;Object, Object&gt; select(@</w:t>
       </w:r>
       <w:proofErr w:type="spellStart"/>
       <w:r>
@@ -1294,8 +1280,263 @@
         </w:rPr>
         <w:t>地址</w:t>
       </w:r>
+    </w:p>
+    <w:p>
+      <w:pPr>
+        <w:ind w:firstLine="420"/>
+      </w:pPr>
+      <w:proofErr w:type="spellStart"/>
+      <w:r>
+        <w:t>my</w:t>
+      </w:r>
+      <w:r>
+        <w:rPr>
+          <w:rFonts w:hint="eastAsia"/>
+        </w:rPr>
+        <w:t>batis</w:t>
+      </w:r>
+      <w:proofErr w:type="spellEnd"/>
+      <w:r>
+        <w:rPr>
+          <w:rFonts w:hint="eastAsia"/>
+        </w:rPr>
+        <w:t>中文</w:t>
+      </w:r>
+      <w:r>
+        <w:rPr>
+          <w:rFonts w:hint="eastAsia"/>
+        </w:rPr>
+        <w:t>文档</w:t>
+      </w:r>
+      <w:r>
+        <w:rPr>
+          <w:rFonts w:hint="eastAsia"/>
+        </w:rPr>
+        <w:t xml:space="preserve"> </w:t>
+      </w:r>
+      <w:hyperlink r:id="rId4" w:history="1">
+        <w:r>
+          <w:rPr>
+            <w:rStyle w:val="a4"/>
+            <w:rFonts w:hint="eastAsia"/>
+          </w:rPr>
+          <w:t>h</w:t>
+        </w:r>
+        <w:r>
+          <w:rPr>
+            <w:rStyle w:val="a4"/>
+          </w:rPr>
+          <w:t>ttp://www.mybatis.org/mybatis-3/zh/getting-started.html</w:t>
+        </w:r>
+      </w:hyperlink>
+    </w:p>
+    <w:p>
+      <w:pPr>
+        <w:ind w:firstLineChars="233" w:firstLine="419"/>
+        <w:jc w:val="left"/>
+      </w:pPr>
+      <w:proofErr w:type="spellStart"/>
+      <w:r>
+        <w:rPr>
+          <w:rFonts w:hint="eastAsia"/>
+        </w:rPr>
+        <w:t>my</w:t>
+      </w:r>
+      <w:r>
+        <w:t>batis</w:t>
+      </w:r>
+      <w:proofErr w:type="spellEnd"/>
+      <w:r>
+        <w:t xml:space="preserve"> </w:t>
+      </w:r>
+      <w:r>
+        <w:rPr>
+          <w:rFonts w:hint="eastAsia"/>
+        </w:rPr>
+        <w:t>分页插件的用法</w:t>
+      </w:r>
+      <w:hyperlink r:id="rId5" w:history="1">
+        <w:r>
+          <w:rPr>
+            <w:rStyle w:val="a4"/>
+          </w:rPr>
+          <w:t>https://github.com/pagehelper/Mybatis-PageHelper/blob/master/wikis/zh/HowToUse.md</w:t>
+        </w:r>
+      </w:hyperlink>
+    </w:p>
+    <w:p>
+      <w:pPr>
+        <w:ind w:firstLineChars="233" w:firstLine="419"/>
+        <w:jc w:val="left"/>
+      </w:pPr>
+      <w:proofErr w:type="spellStart"/>
+      <w:r>
+        <w:rPr>
+          <w:rFonts w:hint="eastAsia"/>
+        </w:rPr>
+        <w:t>boo</w:t>
+      </w:r>
+      <w:r>
+        <w:t>strap</w:t>
+      </w:r>
+      <w:proofErr w:type="spellEnd"/>
+      <w:r>
+        <w:rPr>
+          <w:rFonts w:hint="eastAsia"/>
+        </w:rPr>
+        <w:t>中文网</w:t>
+      </w:r>
+      <w:r>
+        <w:rPr>
+          <w:rFonts w:hint="eastAsia"/>
+        </w:rPr>
+        <w:t xml:space="preserve"> </w:t>
+      </w:r>
+      <w:hyperlink r:id="rId6" w:history="1">
+        <w:r>
+          <w:rPr>
+            <w:rStyle w:val="a4"/>
+          </w:rPr>
+          <w:t>http://www.bootcss.com/</w:t>
+        </w:r>
+      </w:hyperlink>
+    </w:p>
+    <w:p>
+      <w:pPr>
+        <w:ind w:firstLine="419"/>
+        <w:jc w:val="left"/>
+      </w:pPr>
+      <w:proofErr w:type="spellStart"/>
+      <w:r>
+        <w:rPr>
+          <w:rFonts w:hint="eastAsia"/>
+        </w:rPr>
+        <w:t>boo</w:t>
+      </w:r>
+      <w:r>
+        <w:t>strap</w:t>
+      </w:r>
+      <w:proofErr w:type="spellEnd"/>
+      <w:r>
+        <w:t xml:space="preserve"> </w:t>
+      </w:r>
+      <w:r>
+        <w:rPr>
+          <w:rFonts w:hint="eastAsia"/>
+        </w:rPr>
+        <w:t>日期选择插件</w:t>
+      </w:r>
+      <w:hyperlink r:id="rId7" w:history="1">
+        <w:r>
+          <w:rPr>
+            <w:rStyle w:val="a4"/>
+          </w:rPr>
+          <w:t>http://www.bootcss.com/p/bootstrap-datetimepicker/demo.htm#demo_advanced</w:t>
+        </w:r>
+      </w:hyperlink>
+    </w:p>
+    <w:p>
+      <w:pPr>
+        <w:ind w:firstLine="419"/>
+        <w:jc w:val="left"/>
+      </w:pPr>
+      <w:r>
+        <w:rPr>
+          <w:rFonts w:hint="eastAsia"/>
+        </w:rPr>
+        <w:t xml:space="preserve">阿里巴巴矢量标签库 </w:t>
+      </w:r>
+      <w:hyperlink r:id="rId8" w:history="1">
+        <w:r>
+          <w:rPr>
+            <w:rStyle w:val="a4"/>
+          </w:rPr>
+          <w:t>https://www.iconfont.cn/manage</w:t>
+        </w:r>
+        <w:r>
+          <w:rPr>
+            <w:rStyle w:val="a4"/>
+          </w:rPr>
+          <w:t>/index?manage_type=myprojects&amp;projectId=1039301</w:t>
+        </w:r>
+      </w:hyperlink>
+    </w:p>
+    <w:p>
+      <w:pPr>
+        <w:ind w:firstLine="419"/>
+        <w:jc w:val="left"/>
+      </w:pPr>
+    </w:p>
+    <w:p>
+      <w:pPr>
+        <w:pStyle w:val="2"/>
+      </w:pPr>
+      <w:r>
+        <w:rPr>
+          <w:rFonts w:hint="eastAsia"/>
+        </w:rPr>
+        <w:t>小bug</w:t>
+      </w:r>
+    </w:p>
+    <w:p>
+      <w:pPr>
+        <w:rPr>
+          <w:rFonts w:hint="eastAsia"/>
+        </w:rPr>
+      </w:pPr>
+      <w:r>
+        <w:rPr>
+          <w:rFonts w:hint="eastAsia"/>
+        </w:rPr>
+        <w:t>1，</w:t>
+      </w:r>
       <w:bookmarkStart w:id="0" w:name="_GoBack"/>
       <w:bookmarkEnd w:id="0"/>
+      <w:r>
+        <w:rPr>
+          <w:rFonts w:hint="eastAsia"/>
+        </w:rPr>
+        <w:t>模糊查询</w:t>
+      </w:r>
+      <w:r>
+        <w:rPr>
+          <w:rFonts w:hint="eastAsia"/>
+        </w:rPr>
+        <w:t>，点击下一页显示</w:t>
+      </w:r>
+      <w:r>
+        <w:rPr>
+          <w:rFonts w:hint="eastAsia"/>
+        </w:rPr>
+        <w:t>的就不再是</w:t>
+      </w:r>
+      <w:r>
+        <w:rPr>
+          <w:rFonts w:hint="eastAsia"/>
+        </w:rPr>
+        <w:t>结果数据</w:t>
+      </w:r>
+    </w:p>
+    <w:p>
+      <w:pPr>
+        <w:ind w:firstLine="419"/>
+        <w:jc w:val="left"/>
+      </w:pPr>
+    </w:p>
+    <w:p>
+      <w:pPr>
+        <w:ind w:firstLineChars="233" w:firstLine="419"/>
+        <w:jc w:val="left"/>
+      </w:pPr>
+    </w:p>
+    <w:p>
+      <w:pPr>
+        <w:ind w:firstLineChars="200" w:firstLine="360"/>
+        <w:jc w:val="left"/>
+        <w:rPr>
+          <w:rFonts w:hint="eastAsia"/>
+        </w:rPr>
+      </w:pPr>
     </w:p>
     <w:p>
       <w:pPr>
@@ -1306,9 +1547,6 @@
       <w:pPr>
         <w:ind w:firstLine="420"/>
         <w:jc w:val="left"/>
-        <w:rPr>
-          <w:rFonts w:hint="eastAsia"/>
-        </w:rPr>
       </w:pPr>
     </w:p>
     <w:sectPr>
@@ -1921,6 +2159,7 @@
   <w:style w:type="character" w:default="1" w:styleId="a0">
     <w:name w:val="Default Paragraph Font"/>
     <w:uiPriority w:val="1"/>
+    <w:semiHidden/>
     <w:unhideWhenUsed/>
   </w:style>
   <w:style w:type="table" w:default="1" w:styleId="a1">
@@ -2070,6 +2309,17 @@
       <w:kern w:val="44"/>
       <w:sz w:val="24"/>
       <w:szCs w:val="44"/>
+    </w:rPr>
+  </w:style>
+  <w:style w:type="character" w:styleId="a4">
+    <w:name w:val="Hyperlink"/>
+    <w:basedOn w:val="a0"/>
+    <w:uiPriority w:val="99"/>
+    <w:unhideWhenUsed/>
+    <w:rsid w:val="003D53BB"/>
+    <w:rPr>
+      <w:color w:val="0563C1" w:themeColor="hyperlink"/>
+      <w:u w:val="single"/>
     </w:rPr>
   </w:style>
 </w:styles>

--- a/documents/后台开发文档.docx
+++ b/documents/后台开发文档.docx
@@ -215,10 +215,14 @@
       <w:r>
         <w:rPr>
           <w:rFonts w:hint="eastAsia"/>
+          <w:b/>
         </w:rPr>
         <w:t>Base</w:t>
       </w:r>
       <w:r>
+        <w:rPr>
+          <w:b/>
+        </w:rPr>
         <w:t>Dao</w:t>
       </w:r>
       <w:proofErr w:type="spellEnd"/>
@@ -237,10 +241,14 @@
       <w:r>
         <w:rPr>
           <w:rFonts w:hint="eastAsia"/>
+          <w:b/>
         </w:rPr>
         <w:t>Ba</w:t>
       </w:r>
       <w:r>
+        <w:rPr>
+          <w:b/>
+        </w:rPr>
         <w:t>seDao.xml</w:t>
       </w:r>
       <w:r>
@@ -1265,13 +1273,914 @@
     </w:p>
     <w:p>
       <w:pPr>
+        <w:ind w:firstLine="420"/>
+      </w:pPr>
+    </w:p>
+    <w:p>
+      <w:pPr>
         <w:pStyle w:val="2"/>
       </w:pPr>
       <w:r>
-        <w:rPr>
-          <w:rFonts w:hint="eastAsia"/>
-        </w:rPr>
         <w:lastRenderedPageBreak/>
+        <w:t>Service</w:t>
+      </w:r>
+      <w:r>
+        <w:rPr>
+          <w:rFonts w:hint="eastAsia"/>
+        </w:rPr>
+        <w:t>层代码书写</w:t>
+      </w:r>
+    </w:p>
+    <w:p>
+      <w:pPr>
+        <w:rPr>
+          <w:rFonts w:hint="eastAsia"/>
+        </w:rPr>
+      </w:pPr>
+      <w:r>
+        <w:rPr>
+          <w:rFonts w:hint="eastAsia"/>
+        </w:rPr>
+        <w:t>s</w:t>
+      </w:r>
+      <w:r>
+        <w:t>ervice</w:t>
+      </w:r>
+      <w:r>
+        <w:rPr>
+          <w:rFonts w:hint="eastAsia"/>
+        </w:rPr>
+        <w:t>层的代码位于</w:t>
+      </w:r>
+      <w:r>
+        <w:t>p</w:t>
+      </w:r>
+      <w:r>
+        <w:rPr>
+          <w:rFonts w:hint="eastAsia"/>
+        </w:rPr>
+        <w:t>a</w:t>
+      </w:r>
+      <w:r>
+        <w:t>ckage</w:t>
+      </w:r>
+      <w:r>
+        <w:rPr>
+          <w:rFonts w:hint="eastAsia"/>
+        </w:rPr>
+        <w:t xml:space="preserve"> </w:t>
+      </w:r>
+      <w:proofErr w:type="spellStart"/>
+      <w:r>
+        <w:rPr>
+          <w:rFonts w:hint="eastAsia"/>
+        </w:rPr>
+        <w:t>njit</w:t>
+      </w:r>
+      <w:r>
+        <w:t>.service</w:t>
+      </w:r>
+      <w:proofErr w:type="spellEnd"/>
+      <w:r>
+        <w:t xml:space="preserve"> </w:t>
+      </w:r>
+      <w:r>
+        <w:rPr>
+          <w:rFonts w:hint="eastAsia"/>
+        </w:rPr>
+        <w:t>中</w:t>
+      </w:r>
+      <w:r>
+        <w:rPr>
+          <w:rFonts w:hint="eastAsia"/>
+        </w:rPr>
+        <w:t>，其中</w:t>
+      </w:r>
+      <w:proofErr w:type="spellStart"/>
+      <w:r>
+        <w:rPr>
+          <w:rFonts w:hint="eastAsia"/>
+        </w:rPr>
+        <w:t>X</w:t>
+      </w:r>
+      <w:r>
+        <w:t>xx</w:t>
+      </w:r>
+      <w:r>
+        <w:rPr>
+          <w:rFonts w:hint="eastAsia"/>
+        </w:rPr>
+        <w:t>Ser</w:t>
+      </w:r>
+      <w:r>
+        <w:t>vice</w:t>
+      </w:r>
+      <w:proofErr w:type="spellEnd"/>
+      <w:r>
+        <w:rPr>
+          <w:rFonts w:hint="eastAsia"/>
+        </w:rPr>
+        <w:t>接口定义了对应</w:t>
+      </w:r>
+      <w:proofErr w:type="spellStart"/>
+      <w:r>
+        <w:rPr>
+          <w:rFonts w:hint="eastAsia"/>
+        </w:rPr>
+        <w:t>X</w:t>
+      </w:r>
+      <w:r>
+        <w:t>xx</w:t>
+      </w:r>
+      <w:r>
+        <w:rPr>
+          <w:rFonts w:hint="eastAsia"/>
+        </w:rPr>
+        <w:t>Ser</w:t>
+      </w:r>
+      <w:r>
+        <w:t>viceImp</w:t>
+      </w:r>
+      <w:proofErr w:type="spellEnd"/>
+      <w:r>
+        <w:rPr>
+          <w:rFonts w:hint="eastAsia"/>
+        </w:rPr>
+        <w:t>应该实现的方法。</w:t>
+      </w:r>
+    </w:p>
+    <w:p>
+      <w:pPr>
+        <w:rPr>
+          <w:rFonts w:hint="eastAsia"/>
+        </w:rPr>
+      </w:pPr>
+      <w:proofErr w:type="spellStart"/>
+      <w:r>
+        <w:rPr>
+          <w:rFonts w:hint="eastAsia"/>
+          <w:b/>
+        </w:rPr>
+        <w:t>Base</w:t>
+      </w:r>
+      <w:r>
+        <w:rPr>
+          <w:b/>
+        </w:rPr>
+        <w:t>Service</w:t>
+      </w:r>
+      <w:proofErr w:type="spellEnd"/>
+      <w:r>
+        <w:rPr>
+          <w:b/>
+        </w:rPr>
+        <w:t>&lt;T&gt;</w:t>
+      </w:r>
+      <w:r>
+        <w:rPr>
+          <w:rFonts w:hint="eastAsia"/>
+        </w:rPr>
+        <w:t>代码的书写</w:t>
+      </w:r>
+      <w:r>
+        <w:rPr>
+          <w:rFonts w:hint="eastAsia"/>
+        </w:rPr>
+        <w:t>，定义的接口如下</w:t>
+      </w:r>
+      <w:r>
+        <w:rPr>
+          <w:rFonts w:hint="eastAsia"/>
+        </w:rPr>
+        <w:t>，</w:t>
+      </w:r>
+      <w:proofErr w:type="gramStart"/>
+      <w:r>
+        <w:rPr>
+          <w:rFonts w:hint="eastAsia"/>
+        </w:rPr>
+        <w:t>使方法</w:t>
+      </w:r>
+      <w:proofErr w:type="gramEnd"/>
+      <w:r>
+        <w:rPr>
+          <w:rFonts w:hint="eastAsia"/>
+        </w:rPr>
+        <w:t>和</w:t>
+      </w:r>
+      <w:r>
+        <w:rPr>
+          <w:rFonts w:hint="eastAsia"/>
+        </w:rPr>
+        <w:t>Dao层</w:t>
+      </w:r>
+      <w:r>
+        <w:rPr>
+          <w:rFonts w:hint="eastAsia"/>
+        </w:rPr>
+        <w:t>对应，此处不在赘述</w:t>
+      </w:r>
+      <w:r>
+        <w:rPr>
+          <w:rFonts w:hint="eastAsia"/>
+        </w:rPr>
+        <w:t>,</w:t>
+      </w:r>
+      <w:r>
+        <w:rPr>
+          <w:rFonts w:hint="eastAsia"/>
+        </w:rPr>
+        <w:t>其中泛</w:t>
+      </w:r>
+      <w:proofErr w:type="gramStart"/>
+      <w:r>
+        <w:rPr>
+          <w:rFonts w:hint="eastAsia"/>
+        </w:rPr>
+        <w:t>型</w:t>
+      </w:r>
+      <w:r>
+        <w:rPr>
+          <w:rFonts w:hint="eastAsia"/>
+        </w:rPr>
+        <w:t>实现类</w:t>
+      </w:r>
+      <w:r>
+        <w:rPr>
+          <w:rFonts w:hint="eastAsia"/>
+        </w:rPr>
+        <w:t>应该</w:t>
+      </w:r>
+      <w:proofErr w:type="gramEnd"/>
+      <w:r>
+        <w:rPr>
+          <w:rFonts w:hint="eastAsia"/>
+        </w:rPr>
+        <w:t>传入一个对应的模型类</w:t>
+      </w:r>
+      <w:r>
+        <w:rPr>
+          <w:rFonts w:hint="eastAsia"/>
+        </w:rPr>
+        <w:t>，所有其他</w:t>
+      </w:r>
+      <w:r>
+        <w:rPr>
+          <w:rFonts w:hint="eastAsia"/>
+        </w:rPr>
+        <w:t>Ser</w:t>
+      </w:r>
+      <w:r>
+        <w:t>vice</w:t>
+      </w:r>
+      <w:r>
+        <w:rPr>
+          <w:rFonts w:hint="eastAsia"/>
+        </w:rPr>
+        <w:t>层接口都应该继承这个接口</w:t>
+      </w:r>
+      <w:r>
+        <w:rPr>
+          <w:rFonts w:hint="eastAsia"/>
+        </w:rPr>
+        <w:t>，并传入对应的模型</w:t>
+      </w:r>
+      <w:r>
+        <w:rPr>
+          <w:rFonts w:hint="eastAsia"/>
+        </w:rPr>
+        <w:t>。</w:t>
+      </w:r>
+    </w:p>
+    <w:p>
+      <w:pPr>
+        <w:autoSpaceDE w:val="0"/>
+        <w:autoSpaceDN w:val="0"/>
+        <w:adjustRightInd w:val="0"/>
+        <w:jc w:val="left"/>
+      </w:pPr>
+      <w:r>
+        <w:tab/>
+      </w:r>
+      <w:r>
+        <w:t>@Deprecate</w:t>
+      </w:r>
+    </w:p>
+    <w:p>
+      <w:pPr>
+        <w:autoSpaceDE w:val="0"/>
+        <w:autoSpaceDN w:val="0"/>
+        <w:adjustRightInd w:val="0"/>
+        <w:jc w:val="left"/>
+      </w:pPr>
+      <w:r>
+        <w:tab/>
+      </w:r>
+      <w:proofErr w:type="gramStart"/>
+      <w:r>
+        <w:t>public</w:t>
+      </w:r>
+      <w:proofErr w:type="gramEnd"/>
+      <w:r>
+        <w:t xml:space="preserve"> void add(T t);</w:t>
+      </w:r>
+    </w:p>
+    <w:p>
+      <w:pPr>
+        <w:autoSpaceDE w:val="0"/>
+        <w:autoSpaceDN w:val="0"/>
+        <w:adjustRightInd w:val="0"/>
+        <w:jc w:val="left"/>
+      </w:pPr>
+      <w:r>
+        <w:tab/>
+      </w:r>
+      <w:proofErr w:type="gramStart"/>
+      <w:r>
+        <w:t>public</w:t>
+      </w:r>
+      <w:proofErr w:type="gramEnd"/>
+      <w:r>
+        <w:t xml:space="preserve"> </w:t>
+      </w:r>
+      <w:proofErr w:type="spellStart"/>
+      <w:r>
+        <w:t>int</w:t>
+      </w:r>
+      <w:proofErr w:type="spellEnd"/>
+      <w:r>
+        <w:t xml:space="preserve"> </w:t>
+      </w:r>
+      <w:proofErr w:type="spellStart"/>
+      <w:r>
+        <w:t>addForNotMatch</w:t>
+      </w:r>
+      <w:proofErr w:type="spellEnd"/>
+      <w:r>
+        <w:t xml:space="preserve">(Object[] </w:t>
+      </w:r>
+      <w:proofErr w:type="spellStart"/>
+      <w:r>
+        <w:t>fieldNames</w:t>
+      </w:r>
+      <w:proofErr w:type="spellEnd"/>
+      <w:r>
+        <w:t xml:space="preserve">, Object[] </w:t>
+      </w:r>
+      <w:proofErr w:type="spellStart"/>
+      <w:r>
+        <w:t>fieldValues</w:t>
+      </w:r>
+      <w:proofErr w:type="spellEnd"/>
+      <w:r>
+        <w:t>);</w:t>
+      </w:r>
+    </w:p>
+    <w:p>
+      <w:pPr>
+        <w:autoSpaceDE w:val="0"/>
+        <w:autoSpaceDN w:val="0"/>
+        <w:adjustRightInd w:val="0"/>
+        <w:jc w:val="left"/>
+      </w:pPr>
+      <w:r>
+        <w:tab/>
+      </w:r>
+      <w:proofErr w:type="gramStart"/>
+      <w:r>
+        <w:t>public</w:t>
+      </w:r>
+      <w:proofErr w:type="gramEnd"/>
+      <w:r>
+        <w:t xml:space="preserve"> void delete(</w:t>
+      </w:r>
+      <w:proofErr w:type="spellStart"/>
+      <w:r>
+        <w:t>int</w:t>
+      </w:r>
+      <w:proofErr w:type="spellEnd"/>
+      <w:r>
+        <w:t xml:space="preserve"> id);</w:t>
+      </w:r>
+    </w:p>
+    <w:p>
+      <w:pPr>
+        <w:autoSpaceDE w:val="0"/>
+        <w:autoSpaceDN w:val="0"/>
+        <w:adjustRightInd w:val="0"/>
+        <w:jc w:val="left"/>
+      </w:pPr>
+      <w:r>
+        <w:tab/>
+      </w:r>
+      <w:proofErr w:type="gramStart"/>
+      <w:r>
+        <w:t>public</w:t>
+      </w:r>
+      <w:proofErr w:type="gramEnd"/>
+      <w:r>
+        <w:t xml:space="preserve"> void update(T t);</w:t>
+      </w:r>
+    </w:p>
+    <w:p>
+      <w:pPr>
+        <w:autoSpaceDE w:val="0"/>
+        <w:autoSpaceDN w:val="0"/>
+        <w:adjustRightInd w:val="0"/>
+        <w:jc w:val="left"/>
+      </w:pPr>
+      <w:r>
+        <w:tab/>
+      </w:r>
+      <w:proofErr w:type="gramStart"/>
+      <w:r>
+        <w:t>public</w:t>
+      </w:r>
+      <w:proofErr w:type="gramEnd"/>
+      <w:r>
+        <w:t xml:space="preserve"> T select(</w:t>
+      </w:r>
+      <w:proofErr w:type="spellStart"/>
+      <w:r>
+        <w:t>int</w:t>
+      </w:r>
+      <w:proofErr w:type="spellEnd"/>
+      <w:r>
+        <w:t xml:space="preserve"> id);</w:t>
+      </w:r>
+    </w:p>
+    <w:p>
+      <w:pPr>
+        <w:autoSpaceDE w:val="0"/>
+        <w:autoSpaceDN w:val="0"/>
+        <w:adjustRightInd w:val="0"/>
+        <w:jc w:val="left"/>
+      </w:pPr>
+      <w:r>
+        <w:tab/>
+      </w:r>
+      <w:proofErr w:type="gramStart"/>
+      <w:r>
+        <w:t>public</w:t>
+      </w:r>
+      <w:proofErr w:type="gramEnd"/>
+      <w:r>
+        <w:t xml:space="preserve"> List&lt;T&gt; </w:t>
+      </w:r>
+      <w:proofErr w:type="spellStart"/>
+      <w:r>
+        <w:t>selectAll</w:t>
+      </w:r>
+      <w:proofErr w:type="spellEnd"/>
+      <w:r>
+        <w:t>();</w:t>
+      </w:r>
+    </w:p>
+    <w:p>
+      <w:pPr>
+        <w:autoSpaceDE w:val="0"/>
+        <w:autoSpaceDN w:val="0"/>
+        <w:adjustRightInd w:val="0"/>
+        <w:jc w:val="left"/>
+      </w:pPr>
+    </w:p>
+    <w:p>
+      <w:pPr>
+        <w:autoSpaceDE w:val="0"/>
+        <w:autoSpaceDN w:val="0"/>
+        <w:adjustRightInd w:val="0"/>
+        <w:jc w:val="left"/>
+      </w:pPr>
+      <w:proofErr w:type="spellStart"/>
+      <w:r>
+        <w:rPr>
+          <w:b/>
+        </w:rPr>
+        <w:t>BaseServiceImp</w:t>
+      </w:r>
+      <w:proofErr w:type="spellEnd"/>
+      <w:r>
+        <w:rPr>
+          <w:b/>
+        </w:rPr>
+        <w:t>&lt;T&gt;</w:t>
+      </w:r>
+      <w:r>
+        <w:rPr>
+          <w:b/>
+        </w:rPr>
+        <w:t xml:space="preserve"> </w:t>
+      </w:r>
+      <w:r>
+        <w:rPr>
+          <w:rFonts w:hint="eastAsia"/>
+        </w:rPr>
+        <w:t>实现了</w:t>
+      </w:r>
+      <w:proofErr w:type="spellStart"/>
+      <w:r>
+        <w:rPr>
+          <w:rFonts w:hint="eastAsia"/>
+          <w:b/>
+        </w:rPr>
+        <w:t>Base</w:t>
+      </w:r>
+      <w:r>
+        <w:rPr>
+          <w:b/>
+        </w:rPr>
+        <w:t>Service</w:t>
+      </w:r>
+      <w:proofErr w:type="spellEnd"/>
+      <w:r>
+        <w:rPr>
+          <w:b/>
+        </w:rPr>
+        <w:t>&lt;T&gt;</w:t>
+      </w:r>
+      <w:r>
+        <w:rPr>
+          <w:rFonts w:hint="eastAsia"/>
+        </w:rPr>
+        <w:t>中</w:t>
+      </w:r>
+      <w:r>
+        <w:rPr>
+          <w:rFonts w:hint="eastAsia"/>
+        </w:rPr>
+        <w:t>的方法，</w:t>
+      </w:r>
+      <w:r>
+        <w:rPr>
+          <w:rFonts w:hint="eastAsia"/>
+        </w:rPr>
+        <w:t>并定义一个抽象的方法</w:t>
+      </w:r>
+      <w:r>
+        <w:rPr>
+          <w:rFonts w:hint="eastAsia"/>
+        </w:rPr>
+        <w:t>，</w:t>
+      </w:r>
+      <w:r>
+        <w:rPr>
+          <w:rFonts w:hint="eastAsia"/>
+        </w:rPr>
+        <w:t>这个方法的作用是</w:t>
+      </w:r>
+      <w:r>
+        <w:rPr>
+          <w:rFonts w:hint="eastAsia"/>
+        </w:rPr>
+        <w:t>返回各自模型对应Dao</w:t>
+      </w:r>
+      <w:proofErr w:type="gramStart"/>
+      <w:r>
+        <w:rPr>
+          <w:rFonts w:hint="eastAsia"/>
+        </w:rPr>
+        <w:t>层</w:t>
+      </w:r>
+      <w:r>
+        <w:rPr>
+          <w:rFonts w:hint="eastAsia"/>
+        </w:rPr>
+        <w:t>操作</w:t>
+      </w:r>
+      <w:proofErr w:type="gramEnd"/>
+      <w:r>
+        <w:rPr>
+          <w:rFonts w:hint="eastAsia"/>
+        </w:rPr>
+        <w:t>数据库的 对象</w:t>
+      </w:r>
+    </w:p>
+    <w:p>
+      <w:pPr>
+        <w:autoSpaceDE w:val="0"/>
+        <w:autoSpaceDN w:val="0"/>
+        <w:adjustRightInd w:val="0"/>
+        <w:ind w:firstLine="420"/>
+        <w:jc w:val="left"/>
+      </w:pPr>
+      <w:proofErr w:type="gramStart"/>
+      <w:r>
+        <w:t>public</w:t>
+      </w:r>
+      <w:proofErr w:type="gramEnd"/>
+      <w:r>
+        <w:t xml:space="preserve"> abstract </w:t>
+      </w:r>
+      <w:proofErr w:type="spellStart"/>
+      <w:r>
+        <w:t>BaseDao</w:t>
+      </w:r>
+      <w:proofErr w:type="spellEnd"/>
+      <w:r>
+        <w:t xml:space="preserve"> </w:t>
+      </w:r>
+      <w:proofErr w:type="spellStart"/>
+      <w:r>
+        <w:t>getBaseDao</w:t>
+      </w:r>
+      <w:proofErr w:type="spellEnd"/>
+      <w:r>
+        <w:t>();</w:t>
+      </w:r>
+    </w:p>
+    <w:p>
+      <w:pPr>
+        <w:autoSpaceDE w:val="0"/>
+        <w:autoSpaceDN w:val="0"/>
+        <w:adjustRightInd w:val="0"/>
+        <w:ind w:firstLine="420"/>
+        <w:jc w:val="left"/>
+      </w:pPr>
+    </w:p>
+    <w:p>
+      <w:pPr>
+        <w:pStyle w:val="2"/>
+      </w:pPr>
+      <w:r>
+        <w:rPr>
+          <w:rFonts w:hint="eastAsia"/>
+        </w:rPr>
+        <w:t>C</w:t>
+      </w:r>
+      <w:r>
+        <w:t>ontroller</w:t>
+      </w:r>
+      <w:r>
+        <w:rPr>
+          <w:rFonts w:hint="eastAsia"/>
+        </w:rPr>
+        <w:t>层</w:t>
+      </w:r>
+      <w:r>
+        <w:rPr>
+          <w:rFonts w:hint="eastAsia"/>
+        </w:rPr>
+        <w:t>代码书写</w:t>
+      </w:r>
+    </w:p>
+    <w:p>
+      <w:pPr>
+        <w:autoSpaceDE w:val="0"/>
+        <w:autoSpaceDN w:val="0"/>
+        <w:adjustRightInd w:val="0"/>
+        <w:jc w:val="left"/>
+        <w:rPr>
+          <w:rFonts w:hint="eastAsia"/>
+        </w:rPr>
+      </w:pPr>
+      <w:proofErr w:type="spellStart"/>
+      <w:r>
+        <w:rPr>
+          <w:b/>
+        </w:rPr>
+        <w:t>IndexController</w:t>
+      </w:r>
+      <w:proofErr w:type="spellEnd"/>
+      <w:r>
+        <w:t xml:space="preserve"> </w:t>
+      </w:r>
+      <w:r>
+        <w:rPr>
+          <w:rFonts w:hint="eastAsia"/>
+        </w:rPr>
+        <w:t>定义了</w:t>
+      </w:r>
+      <w:r>
+        <w:rPr>
+          <w:rFonts w:hint="eastAsia"/>
+        </w:rPr>
+        <w:t>所有</w:t>
+      </w:r>
+      <w:r>
+        <w:rPr>
+          <w:rFonts w:hint="eastAsia"/>
+        </w:rPr>
+        <w:t>视图</w:t>
+      </w:r>
+      <w:r>
+        <w:rPr>
+          <w:rFonts w:hint="eastAsia"/>
+        </w:rPr>
+        <w:t>的</w:t>
+      </w:r>
+      <w:r>
+        <w:rPr>
+          <w:rFonts w:hint="eastAsia"/>
+        </w:rPr>
+        <w:t>访问</w:t>
+      </w:r>
+      <w:r>
+        <w:rPr>
+          <w:rFonts w:hint="eastAsia"/>
+        </w:rPr>
+        <w:t>链接</w:t>
+      </w:r>
+      <w:r>
+        <w:rPr>
+          <w:rFonts w:hint="eastAsia"/>
+        </w:rPr>
+        <w:t xml:space="preserve"> </w:t>
+      </w:r>
+      <w:bookmarkStart w:id="0" w:name="_GoBack"/>
+      <w:bookmarkEnd w:id="0"/>
+    </w:p>
+    <w:p>
+      <w:pPr>
+        <w:rPr>
+          <w:rFonts w:hint="eastAsia"/>
+        </w:rPr>
+      </w:pPr>
+      <w:proofErr w:type="spellStart"/>
+      <w:r>
+        <w:rPr>
+          <w:b/>
+        </w:rPr>
+        <w:t>AdminController</w:t>
+      </w:r>
+      <w:proofErr w:type="spellEnd"/>
+      <w:r>
+        <w:rPr>
+          <w:b/>
+        </w:rPr>
+        <w:t xml:space="preserve"> </w:t>
+      </w:r>
+      <w:r>
+        <w:rPr>
+          <w:rFonts w:hint="eastAsia"/>
+        </w:rPr>
+        <w:t>定义了所有</w:t>
+      </w:r>
+      <w:r>
+        <w:rPr>
+          <w:rFonts w:hint="eastAsia"/>
+        </w:rPr>
+        <w:t>管理员操作</w:t>
+      </w:r>
+      <w:r>
+        <w:rPr>
+          <w:rFonts w:hint="eastAsia"/>
+        </w:rPr>
+        <w:t>的访问</w:t>
+      </w:r>
+      <w:r>
+        <w:rPr>
+          <w:rFonts w:hint="eastAsia"/>
+        </w:rPr>
+        <w:t>请求地址</w:t>
+      </w:r>
+      <w:r>
+        <w:rPr>
+          <w:rFonts w:hint="eastAsia"/>
+        </w:rPr>
+        <w:t>和操作</w:t>
+      </w:r>
+      <w:r>
+        <w:rPr>
+          <w:rFonts w:hint="eastAsia"/>
+        </w:rPr>
+        <w:t xml:space="preserve"> 如对用户的增删改查</w:t>
+      </w:r>
+    </w:p>
+    <w:p>
+      <w:proofErr w:type="spellStart"/>
+      <w:r>
+        <w:rPr>
+          <w:b/>
+        </w:rPr>
+        <w:t>BookController</w:t>
+      </w:r>
+      <w:proofErr w:type="spellEnd"/>
+      <w:r>
+        <w:rPr>
+          <w:b/>
+        </w:rPr>
+        <w:t xml:space="preserve"> </w:t>
+      </w:r>
+      <w:r>
+        <w:rPr>
+          <w:rFonts w:hint="eastAsia"/>
+        </w:rPr>
+        <w:t>定义了</w:t>
+      </w:r>
+      <w:r>
+        <w:rPr>
+          <w:rFonts w:hint="eastAsia"/>
+        </w:rPr>
+        <w:t>所有预定相关</w:t>
+      </w:r>
+      <w:r>
+        <w:rPr>
+          <w:rFonts w:hint="eastAsia"/>
+        </w:rPr>
+        <w:t>的</w:t>
+      </w:r>
+      <w:r>
+        <w:rPr>
+          <w:rFonts w:hint="eastAsia"/>
+        </w:rPr>
+        <w:t>访问请求</w:t>
+      </w:r>
+      <w:r>
+        <w:rPr>
+          <w:rFonts w:hint="eastAsia"/>
+        </w:rPr>
+        <w:t>地址</w:t>
+      </w:r>
+      <w:r>
+        <w:rPr>
+          <w:rFonts w:hint="eastAsia"/>
+        </w:rPr>
+        <w:t>和操作</w:t>
+      </w:r>
+      <w:r>
+        <w:rPr>
+          <w:rFonts w:hint="eastAsia"/>
+        </w:rPr>
+        <w:t>，如用户</w:t>
+      </w:r>
+      <w:r>
+        <w:rPr>
+          <w:rFonts w:hint="eastAsia"/>
+        </w:rPr>
+        <w:t>的</w:t>
+      </w:r>
+      <w:r>
+        <w:rPr>
+          <w:rFonts w:hint="eastAsia"/>
+        </w:rPr>
+        <w:t>预定请求</w:t>
+      </w:r>
+    </w:p>
+    <w:p>
+      <w:pPr>
+        <w:rPr>
+          <w:rFonts w:hint="eastAsia"/>
+        </w:rPr>
+      </w:pPr>
+      <w:proofErr w:type="spellStart"/>
+      <w:r>
+        <w:rPr>
+          <w:b/>
+        </w:rPr>
+        <w:t>UserController</w:t>
+      </w:r>
+      <w:proofErr w:type="spellEnd"/>
+      <w:r>
+        <w:rPr>
+          <w:b/>
+        </w:rPr>
+        <w:t xml:space="preserve"> </w:t>
+      </w:r>
+      <w:r>
+        <w:rPr>
+          <w:rFonts w:hint="eastAsia"/>
+        </w:rPr>
+        <w:t>定义了所有和用户</w:t>
+      </w:r>
+      <w:r>
+        <w:rPr>
+          <w:rFonts w:hint="eastAsia"/>
+        </w:rPr>
+        <w:t>相关的访问请求地址</w:t>
+      </w:r>
+      <w:r>
+        <w:rPr>
+          <w:rFonts w:hint="eastAsia"/>
+        </w:rPr>
+        <w:t>和操作，</w:t>
+      </w:r>
+      <w:r>
+        <w:rPr>
+          <w:rFonts w:hint="eastAsia"/>
+        </w:rPr>
+        <w:t>如用户的</w:t>
+      </w:r>
+      <w:r>
+        <w:rPr>
+          <w:rFonts w:hint="eastAsia"/>
+        </w:rPr>
+        <w:t>登陆注册</w:t>
+      </w:r>
+      <w:r>
+        <w:rPr>
+          <w:rFonts w:hint="eastAsia"/>
+        </w:rPr>
+        <w:t>找回密码</w:t>
+      </w:r>
+    </w:p>
+    <w:p>
+      <w:pPr>
+        <w:pStyle w:val="2"/>
+      </w:pPr>
+      <w:r>
+        <w:rPr>
+          <w:rFonts w:hint="eastAsia"/>
+        </w:rPr>
         <w:t>参考文档</w:t>
       </w:r>
       <w:r>
@@ -1355,14 +2264,36 @@
         </w:rPr>
         <w:t>分页插件的用法</w:t>
       </w:r>
-      <w:hyperlink r:id="rId5" w:history="1">
-        <w:r>
-          <w:rPr>
-            <w:rStyle w:val="a4"/>
-          </w:rPr>
-          <w:t>https://github.com/pagehelper/Mybatis-PageHelper/blob/master/wikis/zh/HowToUse.md</w:t>
-        </w:r>
-      </w:hyperlink>
+      <w:r>
+        <w:rPr>
+          <w:rStyle w:val="a4"/>
+        </w:rPr>
+        <w:fldChar w:fldCharType="begin"/>
+      </w:r>
+      <w:r>
+        <w:rPr>
+          <w:rStyle w:val="a4"/>
+        </w:rPr>
+        <w:instrText xml:space="preserve"> HYPERLINK "https://github.com/pagehelper/Mybatis-PageHelper/blob/master/wikis/zh/HowToUse.md" </w:instrText>
+      </w:r>
+      <w:r>
+        <w:rPr>
+          <w:rStyle w:val="a4"/>
+        </w:rPr>
+        <w:fldChar w:fldCharType="separate"/>
+      </w:r>
+      <w:r>
+        <w:rPr>
+          <w:rStyle w:val="a4"/>
+        </w:rPr>
+        <w:t>https://github.com/pagehelper/Mybatis-PageHelper/blob/master/wikis/zh/HowToUse.md</w:t>
+      </w:r>
+      <w:r>
+        <w:rPr>
+          <w:rStyle w:val="a4"/>
+        </w:rPr>
+        <w:fldChar w:fldCharType="end"/>
+      </w:r>
     </w:p>
     <w:p>
       <w:pPr>
@@ -1392,7 +2323,7 @@
         </w:rPr>
         <w:t xml:space="preserve"> </w:t>
       </w:r>
-      <w:hyperlink r:id="rId6" w:history="1">
+      <w:hyperlink r:id="rId5" w:history="1">
         <w:r>
           <w:rPr>
             <w:rStyle w:val="a4"/>
@@ -1426,7 +2357,7 @@
         </w:rPr>
         <w:t>日期选择插件</w:t>
       </w:r>
-      <w:hyperlink r:id="rId7" w:history="1">
+      <w:hyperlink r:id="rId6" w:anchor="demo_advanced" w:history="1">
         <w:r>
           <w:rPr>
             <w:rStyle w:val="a4"/>
@@ -1446,18 +2377,12 @@
         </w:rPr>
         <w:t xml:space="preserve">阿里巴巴矢量标签库 </w:t>
       </w:r>
-      <w:hyperlink r:id="rId8" w:history="1">
+      <w:hyperlink r:id="rId7" w:history="1">
         <w:r>
           <w:rPr>
             <w:rStyle w:val="a4"/>
           </w:rPr>
-          <w:t>https://www.iconfont.cn/manage</w:t>
-        </w:r>
-        <w:r>
-          <w:rPr>
-            <w:rStyle w:val="a4"/>
-          </w:rPr>
-          <w:t>/index?manage_type=myprojects&amp;projectId=1039301</w:t>
+          <w:t>https://www.iconfont.cn/manage/index?manage_type=myprojects&amp;projectId=1039301</w:t>
         </w:r>
       </w:hyperlink>
     </w:p>
@@ -1479,19 +2404,12 @@
       </w:r>
     </w:p>
     <w:p>
-      <w:pPr>
-        <w:rPr>
-          <w:rFonts w:hint="eastAsia"/>
-        </w:rPr>
-      </w:pPr>
       <w:r>
         <w:rPr>
           <w:rFonts w:hint="eastAsia"/>
         </w:rPr>
         <w:t>1，</w:t>
       </w:r>
-      <w:bookmarkStart w:id="0" w:name="_GoBack"/>
-      <w:bookmarkEnd w:id="0"/>
       <w:r>
         <w:rPr>
           <w:rFonts w:hint="eastAsia"/>
@@ -1531,17 +2449,95 @@
     </w:p>
     <w:p>
       <w:pPr>
-        <w:ind w:firstLineChars="200" w:firstLine="360"/>
-        <w:jc w:val="left"/>
-        <w:rPr>
-          <w:rFonts w:hint="eastAsia"/>
-        </w:rPr>
-      </w:pPr>
+        <w:pStyle w:val="2"/>
+      </w:pPr>
+      <w:r>
+        <w:rPr>
+          <w:rFonts w:hint="eastAsia"/>
+        </w:rPr>
+        <w:t>需要权限控制的</w:t>
+      </w:r>
+      <w:r>
+        <w:rPr>
+          <w:rFonts w:hint="eastAsia"/>
+        </w:rPr>
+        <w:t>M</w:t>
+      </w:r>
+      <w:r>
+        <w:t>apping</w:t>
+      </w:r>
+      <w:r>
+        <w:rPr>
+          <w:rFonts w:hint="eastAsia"/>
+        </w:rPr>
+        <w:t>（</w:t>
+      </w:r>
+      <w:r>
+        <w:rPr>
+          <w:rFonts w:hint="eastAsia"/>
+        </w:rPr>
+        <w:t>未做</w:t>
+      </w:r>
+      <w:r>
+        <w:rPr>
+          <w:rFonts w:hint="eastAsia"/>
+        </w:rPr>
+        <w:t>）</w:t>
+      </w:r>
     </w:p>
     <w:p>
       <w:pPr>
         <w:ind w:firstLine="420"/>
       </w:pPr>
+      <w:r>
+        <w:rPr>
+          <w:rFonts w:hint="eastAsia"/>
+        </w:rPr>
+        <w:t>未登录不能</w:t>
+      </w:r>
+      <w:r>
+        <w:rPr>
+          <w:rFonts w:hint="eastAsia"/>
+        </w:rPr>
+        <w:t>访问的</w:t>
+      </w:r>
+      <w:r>
+        <w:rPr>
+          <w:rFonts w:hint="eastAsia"/>
+        </w:rPr>
+        <w:t>mapping</w:t>
+      </w:r>
+    </w:p>
+    <w:p>
+      <w:pPr>
+        <w:ind w:firstLine="420"/>
+        <w:rPr>
+          <w:rFonts w:hint="eastAsia"/>
+        </w:rPr>
+      </w:pPr>
+      <w:r>
+        <w:rPr>
+          <w:rFonts w:hint="eastAsia"/>
+        </w:rPr>
+        <w:t>/</w:t>
+      </w:r>
+      <w:r>
+        <w:t>bookinformation.html</w:t>
+      </w:r>
+    </w:p>
+    <w:p>
+      <w:pPr>
+        <w:ind w:firstLine="420"/>
+      </w:pPr>
+      <w:r>
+        <w:rPr>
+          <w:rFonts w:hint="eastAsia"/>
+        </w:rPr>
+        <w:t>/</w:t>
+      </w:r>
+      <w:r>
+        <w:t>booking.html</w:t>
+      </w:r>
     </w:p>
     <w:p>
       <w:pPr>

--- a/documents/后台开发文档.docx
+++ b/documents/后台开发文档.docx
@@ -1292,11 +1292,6 @@
       </w:r>
     </w:p>
     <w:p>
-      <w:pPr>
-        <w:rPr>
-          <w:rFonts w:hint="eastAsia"/>
-        </w:rPr>
-      </w:pPr>
       <w:r>
         <w:rPr>
           <w:rFonts w:hint="eastAsia"/>
@@ -1410,11 +1405,6 @@
       </w:r>
     </w:p>
     <w:p>
-      <w:pPr>
-        <w:rPr>
-          <w:rFonts w:hint="eastAsia"/>
-        </w:rPr>
-      </w:pPr>
       <w:proofErr w:type="spellStart"/>
       <w:r>
         <w:rPr>
@@ -1929,9 +1919,6 @@
         <w:autoSpaceDN w:val="0"/>
         <w:adjustRightInd w:val="0"/>
         <w:jc w:val="left"/>
-        <w:rPr>
-          <w:rFonts w:hint="eastAsia"/>
-        </w:rPr>
       </w:pPr>
       <w:proofErr w:type="spellStart"/>
       <w:r>
@@ -1986,15 +1973,8 @@
         </w:rPr>
         <w:t xml:space="preserve"> </w:t>
       </w:r>
-      <w:bookmarkStart w:id="0" w:name="_GoBack"/>
-      <w:bookmarkEnd w:id="0"/>
-    </w:p>
-    <w:p>
-      <w:pPr>
-        <w:rPr>
-          <w:rFonts w:hint="eastAsia"/>
-        </w:rPr>
-      </w:pPr>
+    </w:p>
+    <w:p>
       <w:proofErr w:type="spellStart"/>
       <w:r>
         <w:rPr>
@@ -2117,11 +2097,6 @@
       </w:r>
     </w:p>
     <w:p>
-      <w:pPr>
-        <w:rPr>
-          <w:rFonts w:hint="eastAsia"/>
-        </w:rPr>
-      </w:pPr>
       <w:proofErr w:type="spellStart"/>
       <w:r>
         <w:rPr>
@@ -2357,14 +2332,36 @@
         </w:rPr>
         <w:t>日期选择插件</w:t>
       </w:r>
-      <w:hyperlink r:id="rId6" w:anchor="demo_advanced" w:history="1">
-        <w:r>
-          <w:rPr>
-            <w:rStyle w:val="a4"/>
-          </w:rPr>
-          <w:t>http://www.bootcss.com/p/bootstrap-datetimepicker/demo.htm#demo_advanced</w:t>
-        </w:r>
-      </w:hyperlink>
+      <w:r>
+        <w:rPr>
+          <w:rStyle w:val="a4"/>
+        </w:rPr>
+        <w:fldChar w:fldCharType="begin"/>
+      </w:r>
+      <w:r>
+        <w:rPr>
+          <w:rStyle w:val="a4"/>
+        </w:rPr>
+        <w:instrText xml:space="preserve"> HYPERLINK "http://www.bootcss.com/p/bootstrap-datetimepicker/demo.htm" \l "demo_advanced" </w:instrText>
+      </w:r>
+      <w:r>
+        <w:rPr>
+          <w:rStyle w:val="a4"/>
+        </w:rPr>
+        <w:fldChar w:fldCharType="separate"/>
+      </w:r>
+      <w:r>
+        <w:rPr>
+          <w:rStyle w:val="a4"/>
+        </w:rPr>
+        <w:t>http://www.bootcss.com/p/bootstrap-datetimepicker/demo.htm#demo_advanced</w:t>
+      </w:r>
+      <w:r>
+        <w:rPr>
+          <w:rStyle w:val="a4"/>
+        </w:rPr>
+        <w:fldChar w:fldCharType="end"/>
+      </w:r>
     </w:p>
     <w:p>
       <w:pPr>
@@ -2377,7 +2374,7 @@
         </w:rPr>
         <w:t xml:space="preserve">阿里巴巴矢量标签库 </w:t>
       </w:r>
-      <w:hyperlink r:id="rId7" w:history="1">
+      <w:hyperlink r:id="rId6" w:history="1">
         <w:r>
           <w:rPr>
             <w:rStyle w:val="a4"/>
@@ -2437,6 +2434,174 @@
     </w:p>
     <w:p>
       <w:pPr>
+        <w:rPr>
+          <w:rFonts w:hint="eastAsia"/>
+        </w:rPr>
+      </w:pPr>
+      <w:r>
+        <w:rPr>
+          <w:rFonts w:hint="eastAsia"/>
+        </w:rPr>
+        <w:t>2</w:t>
+      </w:r>
+      <w:r>
+        <w:rPr>
+          <w:rFonts w:hint="eastAsia"/>
+        </w:rPr>
+        <w:t>，</w:t>
+      </w:r>
+      <w:proofErr w:type="spellStart"/>
+      <w:r>
+        <w:rPr>
+          <w:rFonts w:hint="eastAsia"/>
+        </w:rPr>
+        <w:t>N</w:t>
+      </w:r>
+      <w:r>
+        <w:t>oticeService</w:t>
+      </w:r>
+      <w:proofErr w:type="spellEnd"/>
+      <w:r>
+        <w:t xml:space="preserve"> </w:t>
+      </w:r>
+      <w:r>
+        <w:rPr>
+          <w:rFonts w:hint="eastAsia"/>
+        </w:rPr>
+        <w:t>中的</w:t>
+      </w:r>
+      <w:proofErr w:type="spellStart"/>
+      <w:r>
+        <w:rPr>
+          <w:rFonts w:hint="eastAsia"/>
+        </w:rPr>
+        <w:t>s</w:t>
+      </w:r>
+      <w:r>
+        <w:t>electNoticeByPages</w:t>
+      </w:r>
+      <w:proofErr w:type="spellEnd"/>
+      <w:r>
+        <w:rPr>
+          <w:rFonts w:hint="eastAsia"/>
+        </w:rPr>
+        <w:t>第2行</w:t>
+      </w:r>
+      <w:proofErr w:type="spellStart"/>
+      <w:r>
+        <w:rPr>
+          <w:rFonts w:hint="eastAsia"/>
+        </w:rPr>
+        <w:t>Pa</w:t>
+      </w:r>
+      <w:r>
+        <w:t>geInfo</w:t>
+      </w:r>
+      <w:proofErr w:type="spellEnd"/>
+      <w:r>
+        <w:rPr>
+          <w:rFonts w:hint="eastAsia"/>
+        </w:rPr>
+        <w:t>的构造方法不能</w:t>
+      </w:r>
+      <w:r>
+        <w:rPr>
+          <w:rFonts w:hint="eastAsia"/>
+        </w:rPr>
+        <w:t>使用</w:t>
+      </w:r>
+      <w:proofErr w:type="spellStart"/>
+      <w:r>
+        <w:rPr>
+          <w:rFonts w:hint="eastAsia"/>
+        </w:rPr>
+        <w:t>this.</w:t>
+      </w:r>
+      <w:r>
+        <w:t>selectAll</w:t>
+      </w:r>
+      <w:proofErr w:type="spellEnd"/>
+      <w:r>
+        <w:t>()</w:t>
+      </w:r>
+      <w:r>
+        <w:rPr>
+          <w:rFonts w:hint="eastAsia"/>
+        </w:rPr>
+        <w:t>，否则查不</w:t>
+      </w:r>
+      <w:r>
+        <w:rPr>
+          <w:rFonts w:hint="eastAsia"/>
+        </w:rPr>
+        <w:lastRenderedPageBreak/>
+        <w:t>出来分页的</w:t>
+      </w:r>
+      <w:r>
+        <w:rPr>
+          <w:rFonts w:hint="eastAsia"/>
+        </w:rPr>
+        <w:t>效果。（我感觉可能是这样的，</w:t>
+      </w:r>
+      <w:r>
+        <w:rPr>
+          <w:rFonts w:hint="eastAsia"/>
+        </w:rPr>
+        <w:t>这个分页插件</w:t>
+      </w:r>
+      <w:r>
+        <w:rPr>
+          <w:rFonts w:hint="eastAsia"/>
+        </w:rPr>
+        <w:t>是</w:t>
+      </w:r>
+      <w:r>
+        <w:rPr>
+          <w:rFonts w:hint="eastAsia"/>
+        </w:rPr>
+        <w:t>在Dao层的封装，即</w:t>
+      </w:r>
+      <w:r>
+        <w:rPr>
+          <w:rFonts w:hint="eastAsia"/>
+        </w:rPr>
+        <w:t>对代理对象的</w:t>
+      </w:r>
+      <w:r>
+        <w:rPr>
+          <w:rFonts w:hint="eastAsia"/>
+        </w:rPr>
+        <w:t>进一步</w:t>
+      </w:r>
+      <w:r>
+        <w:rPr>
+          <w:rFonts w:hint="eastAsia"/>
+        </w:rPr>
+        <w:t>预处理</w:t>
+      </w:r>
+      <w:r>
+        <w:rPr>
+          <w:rFonts w:hint="eastAsia"/>
+        </w:rPr>
+        <w:t>，而你传this的话它就找不到对应的</w:t>
+      </w:r>
+      <w:r>
+        <w:rPr>
+          <w:rFonts w:hint="eastAsia"/>
+        </w:rPr>
+        <w:t>代理对象</w:t>
+      </w:r>
+      <w:bookmarkStart w:id="0" w:name="_GoBack"/>
+      <w:bookmarkEnd w:id="0"/>
+      <w:r>
+        <w:rPr>
+          <w:rFonts w:hint="eastAsia"/>
+        </w:rPr>
+        <w:t>）</w:t>
+      </w:r>
+    </w:p>
+    <w:p>
+      <w:pPr>
         <w:ind w:firstLine="419"/>
         <w:jc w:val="left"/>
       </w:pPr>
@@ -2511,9 +2676,6 @@
     <w:p>
       <w:pPr>
         <w:ind w:firstLine="420"/>
-        <w:rPr>
-          <w:rFonts w:hint="eastAsia"/>
-        </w:rPr>
       </w:pPr>
       <w:r>
         <w:rPr>

--- a/documents/后台开发文档.docx
+++ b/documents/后台开发文档.docx
@@ -211,6 +211,22 @@
       </w:r>
     </w:p>
     <w:p>
+      <w:pPr>
+        <w:pStyle w:val="3"/>
+      </w:pPr>
+      <w:proofErr w:type="spellStart"/>
+      <w:r>
+        <w:rPr>
+          <w:rFonts w:hint="eastAsia"/>
+        </w:rPr>
+        <w:t>Base</w:t>
+      </w:r>
+      <w:r>
+        <w:t>Dao</w:t>
+      </w:r>
+      <w:proofErr w:type="spellEnd"/>
+    </w:p>
+    <w:p>
       <w:proofErr w:type="spellStart"/>
       <w:r>
         <w:rPr>
@@ -1281,7 +1297,6 @@
         <w:pStyle w:val="2"/>
       </w:pPr>
       <w:r>
-        <w:lastRenderedPageBreak/>
         <w:t>Service</w:t>
       </w:r>
       <w:r>
@@ -1404,6 +1419,30 @@
         <w:t>应该实现的方法。</w:t>
       </w:r>
     </w:p>
+    <w:p>
+      <w:pPr>
+        <w:pStyle w:val="3"/>
+        <w:rPr>
+          <w:rFonts w:hint="eastAsia"/>
+        </w:rPr>
+      </w:pPr>
+      <w:bookmarkStart w:id="0" w:name="_GoBack"/>
+      <w:proofErr w:type="spellStart"/>
+      <w:r>
+        <w:rPr>
+          <w:rFonts w:hint="eastAsia"/>
+        </w:rPr>
+        <w:t>Base</w:t>
+      </w:r>
+      <w:r>
+        <w:t>Service</w:t>
+      </w:r>
+      <w:proofErr w:type="spellEnd"/>
+      <w:r>
+        <w:t>&lt;T&gt;</w:t>
+      </w:r>
+    </w:p>
+    <w:bookmarkEnd w:id="0"/>
     <w:p>
       <w:proofErr w:type="spellStart"/>
       <w:r>
@@ -1915,22 +1954,135 @@
     </w:p>
     <w:p>
       <w:pPr>
+        <w:pStyle w:val="3"/>
+        <w:rPr>
+          <w:rFonts w:hint="eastAsia"/>
+        </w:rPr>
+      </w:pPr>
+      <w:proofErr w:type="spellStart"/>
+      <w:r>
+        <w:t>IndexController</w:t>
+      </w:r>
+      <w:proofErr w:type="spellEnd"/>
+    </w:p>
+    <w:p>
+      <w:pPr>
         <w:autoSpaceDE w:val="0"/>
         <w:autoSpaceDN w:val="0"/>
         <w:adjustRightInd w:val="0"/>
         <w:jc w:val="left"/>
-      </w:pPr>
-      <w:proofErr w:type="spellStart"/>
-      <w:r>
-        <w:rPr>
-          <w:b/>
-        </w:rPr>
-        <w:t>IndexController</w:t>
-      </w:r>
-      <w:proofErr w:type="spellEnd"/>
-      <w:r>
+        <w:rPr>
+          <w:rFonts w:hint="eastAsia"/>
+        </w:rPr>
+      </w:pPr>
+      <w:r>
+        <w:rPr>
+          <w:rFonts w:hint="eastAsia"/>
+        </w:rPr>
+        <w:t>定义了</w:t>
+      </w:r>
+      <w:r>
+        <w:rPr>
+          <w:rFonts w:hint="eastAsia"/>
+        </w:rPr>
+        <w:t>所有</w:t>
+      </w:r>
+      <w:r>
+        <w:rPr>
+          <w:rFonts w:hint="eastAsia"/>
+        </w:rPr>
+        <w:t>视图</w:t>
+      </w:r>
+      <w:r>
+        <w:rPr>
+          <w:rFonts w:hint="eastAsia"/>
+        </w:rPr>
+        <w:t>的</w:t>
+      </w:r>
+      <w:r>
+        <w:rPr>
+          <w:rFonts w:hint="eastAsia"/>
+        </w:rPr>
+        <w:t>访问</w:t>
+      </w:r>
+      <w:r>
+        <w:rPr>
+          <w:rFonts w:hint="eastAsia"/>
+        </w:rPr>
+        <w:t>链接</w:t>
+      </w:r>
+      <w:r>
+        <w:rPr>
+          <w:rFonts w:hint="eastAsia"/>
+        </w:rPr>
         <w:t xml:space="preserve"> </w:t>
       </w:r>
+    </w:p>
+    <w:p>
+      <w:pPr>
+        <w:pStyle w:val="3"/>
+      </w:pPr>
+      <w:proofErr w:type="spellStart"/>
+      <w:r>
+        <w:t>AdminController</w:t>
+      </w:r>
+      <w:proofErr w:type="spellEnd"/>
+      <w:r>
+        <w:t xml:space="preserve"> </w:t>
+      </w:r>
+    </w:p>
+    <w:p>
+      <w:r>
+        <w:rPr>
+          <w:rFonts w:hint="eastAsia"/>
+        </w:rPr>
+        <w:t>定义了所有</w:t>
+      </w:r>
+      <w:r>
+        <w:rPr>
+          <w:rFonts w:hint="eastAsia"/>
+        </w:rPr>
+        <w:t>管理员操作</w:t>
+      </w:r>
+      <w:r>
+        <w:rPr>
+          <w:rFonts w:hint="eastAsia"/>
+        </w:rPr>
+        <w:t>的访问</w:t>
+      </w:r>
+      <w:r>
+        <w:rPr>
+          <w:rFonts w:hint="eastAsia"/>
+        </w:rPr>
+        <w:t>请求地址</w:t>
+      </w:r>
+      <w:r>
+        <w:rPr>
+          <w:rFonts w:hint="eastAsia"/>
+        </w:rPr>
+        <w:t>和操作</w:t>
+      </w:r>
+      <w:r>
+        <w:rPr>
+          <w:rFonts w:hint="eastAsia"/>
+        </w:rPr>
+        <w:t xml:space="preserve"> 如对用户的增删改查</w:t>
+      </w:r>
+    </w:p>
+    <w:p>
+      <w:pPr>
+        <w:pStyle w:val="3"/>
+      </w:pPr>
+      <w:proofErr w:type="spellStart"/>
+      <w:r>
+        <w:t>BookController</w:t>
+      </w:r>
+      <w:proofErr w:type="spellEnd"/>
+      <w:r>
+        <w:t xml:space="preserve"> </w:t>
+      </w:r>
+    </w:p>
+    <w:p>
       <w:r>
         <w:rPr>
           <w:rFonts w:hint="eastAsia"/>
@@ -1941,13 +2093,7 @@
         <w:rPr>
           <w:rFonts w:hint="eastAsia"/>
         </w:rPr>
-        <w:t>所有</w:t>
-      </w:r>
-      <w:r>
-        <w:rPr>
-          <w:rFonts w:hint="eastAsia"/>
-        </w:rPr>
-        <w:t>视图</w:t>
+        <w:t>所有预定相关</w:t>
       </w:r>
       <w:r>
         <w:rPr>
@@ -1959,193 +2105,652 @@
         <w:rPr>
           <w:rFonts w:hint="eastAsia"/>
         </w:rPr>
-        <w:t>访问</w:t>
-      </w:r>
-      <w:r>
-        <w:rPr>
-          <w:rFonts w:hint="eastAsia"/>
-        </w:rPr>
-        <w:t>链接</w:t>
-      </w:r>
-      <w:r>
-        <w:rPr>
-          <w:rFonts w:hint="eastAsia"/>
-        </w:rPr>
+        <w:t>访问请求</w:t>
+      </w:r>
+      <w:r>
+        <w:rPr>
+          <w:rFonts w:hint="eastAsia"/>
+        </w:rPr>
+        <w:t>地址</w:t>
+      </w:r>
+      <w:r>
+        <w:rPr>
+          <w:rFonts w:hint="eastAsia"/>
+        </w:rPr>
+        <w:t>和操作</w:t>
+      </w:r>
+      <w:r>
+        <w:rPr>
+          <w:rFonts w:hint="eastAsia"/>
+        </w:rPr>
+        <w:t>，如用户</w:t>
+      </w:r>
+      <w:r>
+        <w:rPr>
+          <w:rFonts w:hint="eastAsia"/>
+        </w:rPr>
+        <w:t>的</w:t>
+      </w:r>
+      <w:r>
+        <w:rPr>
+          <w:rFonts w:hint="eastAsia"/>
+        </w:rPr>
+        <w:t>预定请求</w:t>
+      </w:r>
+    </w:p>
+    <w:p>
+      <w:pPr>
+        <w:pStyle w:val="3"/>
+      </w:pPr>
+      <w:proofErr w:type="spellStart"/>
+      <w:r>
+        <w:lastRenderedPageBreak/>
+        <w:t>UserController</w:t>
+      </w:r>
+      <w:proofErr w:type="spellEnd"/>
+      <w:r>
         <w:t xml:space="preserve"> </w:t>
       </w:r>
     </w:p>
     <w:p>
-      <w:proofErr w:type="spellStart"/>
-      <w:r>
-        <w:rPr>
-          <w:b/>
-        </w:rPr>
-        <w:t>AdminController</w:t>
-      </w:r>
-      <w:proofErr w:type="spellEnd"/>
-      <w:r>
-        <w:rPr>
-          <w:b/>
-        </w:rPr>
+      <w:r>
+        <w:rPr>
+          <w:rFonts w:hint="eastAsia"/>
+        </w:rPr>
+        <w:t>定义了所有和用户</w:t>
+      </w:r>
+      <w:r>
+        <w:rPr>
+          <w:rFonts w:hint="eastAsia"/>
+        </w:rPr>
+        <w:t>相关的访问请求地址</w:t>
+      </w:r>
+      <w:r>
+        <w:rPr>
+          <w:rFonts w:hint="eastAsia"/>
+        </w:rPr>
+        <w:t>和操作，</w:t>
+      </w:r>
+      <w:r>
+        <w:rPr>
+          <w:rFonts w:hint="eastAsia"/>
+        </w:rPr>
+        <w:t>如用户的</w:t>
+      </w:r>
+      <w:r>
+        <w:rPr>
+          <w:rFonts w:hint="eastAsia"/>
+        </w:rPr>
+        <w:t>登陆注册</w:t>
+      </w:r>
+      <w:r>
+        <w:rPr>
+          <w:rFonts w:hint="eastAsia"/>
+        </w:rPr>
+        <w:t>找回密码</w:t>
+      </w:r>
+    </w:p>
+    <w:p>
+      <w:pPr>
+        <w:ind w:firstLine="419"/>
+        <w:jc w:val="left"/>
+      </w:pPr>
+    </w:p>
+    <w:p>
+      <w:pPr>
+        <w:pStyle w:val="2"/>
+        <w:rPr>
+          <w:rFonts w:hint="eastAsia"/>
+        </w:rPr>
+      </w:pPr>
+      <w:r>
+        <w:rPr>
+          <w:rFonts w:hint="eastAsia"/>
+        </w:rPr>
+        <w:t>权限管理</w:t>
+      </w:r>
+    </w:p>
+    <w:p>
+      <w:pPr>
+        <w:pStyle w:val="2"/>
+      </w:pPr>
+      <w:r>
+        <w:rPr>
+          <w:rFonts w:hint="eastAsia"/>
+        </w:rPr>
+        <w:t>小bug</w:t>
+      </w:r>
+    </w:p>
+    <w:p>
+      <w:r>
+        <w:rPr>
+          <w:rFonts w:hint="eastAsia"/>
+        </w:rPr>
+        <w:t>1，</w:t>
+      </w:r>
+      <w:r>
+        <w:rPr>
+          <w:rFonts w:hint="eastAsia"/>
+        </w:rPr>
+        <w:t>模糊查询</w:t>
+      </w:r>
+      <w:r>
+        <w:rPr>
+          <w:rFonts w:hint="eastAsia"/>
+        </w:rPr>
+        <w:t>，点击下一页显示</w:t>
+      </w:r>
+      <w:r>
+        <w:rPr>
+          <w:rFonts w:hint="eastAsia"/>
+        </w:rPr>
+        <w:t>的就不再是</w:t>
+      </w:r>
+      <w:r>
+        <w:rPr>
+          <w:rFonts w:hint="eastAsia"/>
+        </w:rPr>
+        <w:t>结果数据</w:t>
+      </w:r>
+    </w:p>
+    <w:p/>
+    <w:p>
+      <w:r>
+        <w:rPr>
+          <w:rFonts w:hint="eastAsia"/>
+        </w:rPr>
+        <w:t>解决</w:t>
+      </w:r>
+      <w:r>
+        <w:rPr>
+          <w:rFonts w:hint="eastAsia"/>
+        </w:rPr>
+        <w:t>：</w:t>
+      </w:r>
+      <w:r>
+        <w:rPr>
+          <w:rFonts w:hint="eastAsia"/>
+        </w:rPr>
+        <w:t>以查询notice</w:t>
+      </w:r>
+      <w:r>
+        <w:rPr>
+          <w:rFonts w:hint="eastAsia"/>
+        </w:rPr>
+        <w:t>为例</w:t>
+      </w:r>
+      <w:r>
+        <w:rPr>
+          <w:rFonts w:hint="eastAsia"/>
+        </w:rPr>
+        <w:t>。</w:t>
+      </w:r>
+      <w:r>
+        <w:rPr>
+          <w:rFonts w:hint="eastAsia"/>
+        </w:rPr>
+        <w:t>点击</w:t>
+      </w:r>
+      <w:r>
+        <w:rPr>
+          <w:rFonts w:hint="eastAsia"/>
+        </w:rPr>
+        <w:t>进入分页界面时</w:t>
+      </w:r>
+      <w:r>
+        <w:rPr>
+          <w:rFonts w:hint="eastAsia"/>
+        </w:rPr>
+        <w:t>（其实还是</w:t>
+      </w:r>
+      <w:r>
+        <w:t>/admin</w:t>
+      </w:r>
+      <w:r>
+        <w:t>/</w:t>
+      </w:r>
+      <w:proofErr w:type="spellStart"/>
+      <w:r>
+        <w:t>governnotice.jsp</w:t>
+      </w:r>
+      <w:proofErr w:type="spellEnd"/>
+      <w:r>
+        <w:rPr>
+          <w:rFonts w:hint="eastAsia"/>
+        </w:rPr>
+        <w:t>页面</w:t>
+      </w:r>
+      <w:r>
+        <w:rPr>
+          <w:rFonts w:hint="eastAsia"/>
+        </w:rPr>
+        <w:t>）</w:t>
+      </w:r>
+      <w:r>
+        <w:rPr>
+          <w:rFonts w:hint="eastAsia"/>
+        </w:rPr>
+        <w:t>将</w:t>
+      </w:r>
+      <w:r>
+        <w:rPr>
+          <w:rFonts w:hint="eastAsia"/>
+        </w:rPr>
+        <w:t>开始日期和</w:t>
+      </w:r>
+      <w:r>
+        <w:rPr>
+          <w:rFonts w:hint="eastAsia"/>
+        </w:rPr>
+        <w:t>结束日期以及</w:t>
+      </w:r>
+      <w:r>
+        <w:rPr>
+          <w:rFonts w:hint="eastAsia"/>
+        </w:rPr>
+        <w:t>分页界面的标识放进session域中</w:t>
+      </w:r>
+    </w:p>
+    <w:p>
+      <w:r>
+        <w:rPr>
+          <w:noProof/>
+        </w:rPr>
+        <w:drawing>
+          <wp:inline distT="0" distB="0" distL="0" distR="0" wp14:anchorId="32FB56DA" wp14:editId="77F4126F">
+            <wp:extent cx="3594304" cy="600501"/>
+            <wp:effectExtent l="0" t="0" r="6350" b="9525"/>
+            <wp:docPr id="1" name="图片 1"/>
+            <wp:cNvGraphicFramePr>
+              <a:graphicFrameLocks xmlns:a="http://schemas.openxmlformats.org/drawingml/2006/main" noChangeAspect="1"/>
+            </wp:cNvGraphicFramePr>
+            <a:graphic xmlns:a="http://schemas.openxmlformats.org/drawingml/2006/main">
+              <a:graphicData uri="http://schemas.openxmlformats.org/drawingml/2006/picture">
+                <pic:pic xmlns:pic="http://schemas.openxmlformats.org/drawingml/2006/picture">
+                  <pic:nvPicPr>
+                    <pic:cNvPr id="1" name=""/>
+                    <pic:cNvPicPr/>
+                  </pic:nvPicPr>
+                  <pic:blipFill>
+                    <a:blip r:embed="rId4"/>
+                    <a:stretch>
+                      <a:fillRect/>
+                    </a:stretch>
+                  </pic:blipFill>
+                  <pic:spPr>
+                    <a:xfrm>
+                      <a:off x="0" y="0"/>
+                      <a:ext cx="3689655" cy="616431"/>
+                    </a:xfrm>
+                    <a:prstGeom prst="rect">
+                      <a:avLst/>
+                    </a:prstGeom>
+                  </pic:spPr>
+                </pic:pic>
+              </a:graphicData>
+            </a:graphic>
+          </wp:inline>
+        </w:drawing>
+      </w:r>
+    </w:p>
+    <w:p/>
+    <w:p>
+      <w:r>
+        <w:rPr>
+          <w:rFonts w:hint="eastAsia"/>
+        </w:rPr>
+        <w:t>正常的</w:t>
+      </w:r>
+      <w:r>
+        <w:rPr>
+          <w:rFonts w:hint="eastAsia"/>
+        </w:rPr>
+        <w:t>管理通知页面</w:t>
+      </w:r>
+      <w:r>
+        <w:rPr>
+          <w:rFonts w:hint="eastAsia"/>
+        </w:rPr>
+        <w:t>则要将</w:t>
+      </w:r>
+      <w:r>
+        <w:rPr>
+          <w:rFonts w:hint="eastAsia"/>
+        </w:rPr>
+        <w:t>这3条数据从</w:t>
+      </w:r>
+      <w:proofErr w:type="spellStart"/>
+      <w:r>
+        <w:rPr>
+          <w:rFonts w:hint="eastAsia"/>
+        </w:rPr>
+        <w:t>session</w:t>
+      </w:r>
+      <w:r>
+        <w:t>Scope</w:t>
+      </w:r>
+      <w:proofErr w:type="spellEnd"/>
+      <w:r>
+        <w:rPr>
+          <w:rFonts w:hint="eastAsia"/>
+        </w:rPr>
+        <w:t>中删除</w:t>
+      </w:r>
+    </w:p>
+    <w:p>
+      <w:r>
+        <w:rPr>
+          <w:noProof/>
+        </w:rPr>
+        <w:drawing>
+          <wp:inline distT="0" distB="0" distL="0" distR="0" wp14:anchorId="51175E1B" wp14:editId="7CC09640">
+            <wp:extent cx="3555242" cy="580260"/>
+            <wp:effectExtent l="0" t="0" r="0" b="0"/>
+            <wp:docPr id="2" name="图片 2"/>
+            <wp:cNvGraphicFramePr>
+              <a:graphicFrameLocks xmlns:a="http://schemas.openxmlformats.org/drawingml/2006/main" noChangeAspect="1"/>
+            </wp:cNvGraphicFramePr>
+            <a:graphic xmlns:a="http://schemas.openxmlformats.org/drawingml/2006/main">
+              <a:graphicData uri="http://schemas.openxmlformats.org/drawingml/2006/picture">
+                <pic:pic xmlns:pic="http://schemas.openxmlformats.org/drawingml/2006/picture">
+                  <pic:nvPicPr>
+                    <pic:cNvPr id="1" name=""/>
+                    <pic:cNvPicPr/>
+                  </pic:nvPicPr>
+                  <pic:blipFill>
+                    <a:blip r:embed="rId5"/>
+                    <a:stretch>
+                      <a:fillRect/>
+                    </a:stretch>
+                  </pic:blipFill>
+                  <pic:spPr>
+                    <a:xfrm>
+                      <a:off x="0" y="0"/>
+                      <a:ext cx="3564146" cy="581713"/>
+                    </a:xfrm>
+                    <a:prstGeom prst="rect">
+                      <a:avLst/>
+                    </a:prstGeom>
+                  </pic:spPr>
+                </pic:pic>
+              </a:graphicData>
+            </a:graphic>
+          </wp:inline>
+        </w:drawing>
+      </w:r>
+    </w:p>
+    <w:p/>
+    <w:p>
+      <w:r>
+        <w:rPr>
+          <w:rFonts w:hint="eastAsia"/>
+        </w:rPr>
+        <w:t>在</w:t>
+      </w:r>
+      <w:r>
+        <w:rPr>
+          <w:rFonts w:hint="eastAsia"/>
+        </w:rPr>
+        <w:t>对应的</w:t>
+      </w:r>
+      <w:proofErr w:type="spellStart"/>
+      <w:r>
+        <w:rPr>
+          <w:rFonts w:hint="eastAsia"/>
+        </w:rPr>
+        <w:t>jsp</w:t>
+      </w:r>
+      <w:proofErr w:type="spellEnd"/>
+      <w:r>
+        <w:rPr>
+          <w:rFonts w:hint="eastAsia"/>
+        </w:rPr>
+        <w:t>界面</w:t>
+      </w:r>
+      <w:r>
+        <w:rPr>
+          <w:rFonts w:hint="eastAsia"/>
+        </w:rPr>
+        <w:t>则需要根据不同的</w:t>
+      </w:r>
+      <w:r>
+        <w:rPr>
+          <w:rFonts w:hint="eastAsia"/>
+        </w:rPr>
+        <w:t>数据</w:t>
+      </w:r>
+      <w:r>
+        <w:rPr>
+          <w:rFonts w:hint="eastAsia"/>
+        </w:rPr>
+        <w:t>构造不同的</w:t>
+      </w:r>
+      <w:proofErr w:type="spellStart"/>
+      <w:r>
+        <w:rPr>
+          <w:rFonts w:hint="eastAsia"/>
+        </w:rPr>
+        <w:t>url</w:t>
+      </w:r>
+      <w:proofErr w:type="spellEnd"/>
+    </w:p>
+    <w:p>
+      <w:r>
+        <w:rPr>
+          <w:noProof/>
+        </w:rPr>
+        <w:drawing>
+          <wp:inline distT="0" distB="0" distL="0" distR="0" wp14:anchorId="3F9ABEAC" wp14:editId="231A056F">
+            <wp:extent cx="5070143" cy="506648"/>
+            <wp:effectExtent l="0" t="0" r="0" b="8255"/>
+            <wp:docPr id="3" name="图片 3"/>
+            <wp:cNvGraphicFramePr>
+              <a:graphicFrameLocks xmlns:a="http://schemas.openxmlformats.org/drawingml/2006/main" noChangeAspect="1"/>
+            </wp:cNvGraphicFramePr>
+            <a:graphic xmlns:a="http://schemas.openxmlformats.org/drawingml/2006/main">
+              <a:graphicData uri="http://schemas.openxmlformats.org/drawingml/2006/picture">
+                <pic:pic xmlns:pic="http://schemas.openxmlformats.org/drawingml/2006/picture">
+                  <pic:nvPicPr>
+                    <pic:cNvPr id="1" name=""/>
+                    <pic:cNvPicPr/>
+                  </pic:nvPicPr>
+                  <pic:blipFill>
+                    <a:blip r:embed="rId6"/>
+                    <a:stretch>
+                      <a:fillRect/>
+                    </a:stretch>
+                  </pic:blipFill>
+                  <pic:spPr>
+                    <a:xfrm>
+                      <a:off x="0" y="0"/>
+                      <a:ext cx="5286666" cy="528285"/>
+                    </a:xfrm>
+                    <a:prstGeom prst="rect">
+                      <a:avLst/>
+                    </a:prstGeom>
+                  </pic:spPr>
+                </pic:pic>
+              </a:graphicData>
+            </a:graphic>
+          </wp:inline>
+        </w:drawing>
+      </w:r>
+    </w:p>
+    <w:p>
+      <w:proofErr w:type="gramStart"/>
+      <w:r>
+        <w:rPr>
+          <w:rFonts w:hint="eastAsia"/>
+        </w:rPr>
+        <w:t>o</w:t>
+      </w:r>
+      <w:r>
+        <w:t>ver</w:t>
+      </w:r>
+      <w:proofErr w:type="gramEnd"/>
+      <w:r>
+        <w:t>!</w:t>
+      </w:r>
+    </w:p>
+    <w:p>
+      <w:pPr>
+        <w:rPr>
+          <w:rFonts w:hint="eastAsia"/>
+        </w:rPr>
+      </w:pPr>
+    </w:p>
+    <w:p>
+      <w:r>
+        <w:rPr>
+          <w:rFonts w:hint="eastAsia"/>
+        </w:rPr>
+        <w:t>2</w:t>
+      </w:r>
+      <w:r>
+        <w:rPr>
+          <w:rFonts w:hint="eastAsia"/>
+        </w:rPr>
+        <w:t>，</w:t>
+      </w:r>
+      <w:proofErr w:type="spellStart"/>
+      <w:r>
+        <w:rPr>
+          <w:rFonts w:hint="eastAsia"/>
+        </w:rPr>
+        <w:t>N</w:t>
+      </w:r>
+      <w:r>
+        <w:t>oticeService</w:t>
+      </w:r>
+      <w:proofErr w:type="spellEnd"/>
+      <w:r>
         <w:t xml:space="preserve"> </w:t>
       </w:r>
       <w:r>
         <w:rPr>
           <w:rFonts w:hint="eastAsia"/>
         </w:rPr>
-        <w:t>定义了所有</w:t>
-      </w:r>
-      <w:r>
-        <w:rPr>
-          <w:rFonts w:hint="eastAsia"/>
-        </w:rPr>
-        <w:t>管理员操作</w:t>
-      </w:r>
-      <w:r>
-        <w:rPr>
-          <w:rFonts w:hint="eastAsia"/>
-        </w:rPr>
-        <w:t>的访问</w:t>
-      </w:r>
-      <w:r>
-        <w:rPr>
-          <w:rFonts w:hint="eastAsia"/>
-        </w:rPr>
-        <w:t>请求地址</w:t>
-      </w:r>
-      <w:r>
-        <w:rPr>
-          <w:rFonts w:hint="eastAsia"/>
-        </w:rPr>
-        <w:t>和操作</w:t>
-      </w:r>
-      <w:r>
-        <w:rPr>
-          <w:rFonts w:hint="eastAsia"/>
-        </w:rPr>
-        <w:t xml:space="preserve"> 如对用户的增删改查</w:t>
-      </w:r>
-    </w:p>
-    <w:p>
-      <w:proofErr w:type="spellStart"/>
-      <w:r>
-        <w:rPr>
-          <w:b/>
-        </w:rPr>
-        <w:t>BookController</w:t>
-      </w:r>
-      <w:proofErr w:type="spellEnd"/>
-      <w:r>
-        <w:rPr>
-          <w:b/>
-        </w:rPr>
-        <w:t xml:space="preserve"> </w:t>
-      </w:r>
-      <w:r>
-        <w:rPr>
-          <w:rFonts w:hint="eastAsia"/>
-        </w:rPr>
-        <w:t>定义了</w:t>
-      </w:r>
-      <w:r>
-        <w:rPr>
-          <w:rFonts w:hint="eastAsia"/>
-        </w:rPr>
-        <w:t>所有预定相关</w:t>
-      </w:r>
-      <w:r>
-        <w:rPr>
-          <w:rFonts w:hint="eastAsia"/>
-        </w:rPr>
-        <w:t>的</w:t>
-      </w:r>
-      <w:r>
-        <w:rPr>
-          <w:rFonts w:hint="eastAsia"/>
-        </w:rPr>
-        <w:t>访问请求</w:t>
-      </w:r>
-      <w:r>
-        <w:rPr>
-          <w:rFonts w:hint="eastAsia"/>
-        </w:rPr>
-        <w:t>地址</w:t>
-      </w:r>
-      <w:r>
-        <w:rPr>
-          <w:rFonts w:hint="eastAsia"/>
-        </w:rPr>
-        <w:t>和操作</w:t>
-      </w:r>
-      <w:r>
-        <w:rPr>
-          <w:rFonts w:hint="eastAsia"/>
-        </w:rPr>
-        <w:t>，如用户</w:t>
-      </w:r>
-      <w:r>
-        <w:rPr>
-          <w:rFonts w:hint="eastAsia"/>
-        </w:rPr>
-        <w:t>的</w:t>
-      </w:r>
-      <w:r>
-        <w:rPr>
-          <w:rFonts w:hint="eastAsia"/>
-        </w:rPr>
-        <w:t>预定请求</w:t>
-      </w:r>
-    </w:p>
-    <w:p>
-      <w:proofErr w:type="spellStart"/>
-      <w:r>
-        <w:rPr>
-          <w:b/>
-        </w:rPr>
-        <w:t>UserController</w:t>
-      </w:r>
-      <w:proofErr w:type="spellEnd"/>
-      <w:r>
-        <w:rPr>
-          <w:b/>
-        </w:rPr>
-        <w:t xml:space="preserve"> </w:t>
-      </w:r>
-      <w:r>
-        <w:rPr>
-          <w:rFonts w:hint="eastAsia"/>
-        </w:rPr>
-        <w:t>定义了所有和用户</w:t>
-      </w:r>
-      <w:r>
-        <w:rPr>
-          <w:rFonts w:hint="eastAsia"/>
-        </w:rPr>
-        <w:t>相关的访问请求地址</w:t>
-      </w:r>
-      <w:r>
-        <w:rPr>
-          <w:rFonts w:hint="eastAsia"/>
-        </w:rPr>
-        <w:t>和操作，</w:t>
-      </w:r>
-      <w:r>
-        <w:rPr>
-          <w:rFonts w:hint="eastAsia"/>
-        </w:rPr>
-        <w:t>如用户的</w:t>
-      </w:r>
-      <w:r>
-        <w:rPr>
-          <w:rFonts w:hint="eastAsia"/>
-        </w:rPr>
-        <w:t>登陆注册</w:t>
-      </w:r>
-      <w:r>
-        <w:rPr>
-          <w:rFonts w:hint="eastAsia"/>
-        </w:rPr>
-        <w:t>找回密码</w:t>
+        <w:t>中的</w:t>
+      </w:r>
+      <w:proofErr w:type="spellStart"/>
+      <w:r>
+        <w:rPr>
+          <w:rFonts w:hint="eastAsia"/>
+        </w:rPr>
+        <w:t>s</w:t>
+      </w:r>
+      <w:r>
+        <w:t>electNoticeByPages</w:t>
+      </w:r>
+      <w:proofErr w:type="spellEnd"/>
+      <w:r>
+        <w:rPr>
+          <w:rFonts w:hint="eastAsia"/>
+        </w:rPr>
+        <w:t>第2行</w:t>
+      </w:r>
+      <w:proofErr w:type="spellStart"/>
+      <w:r>
+        <w:rPr>
+          <w:rFonts w:hint="eastAsia"/>
+        </w:rPr>
+        <w:t>Pa</w:t>
+      </w:r>
+      <w:r>
+        <w:t>geInfo</w:t>
+      </w:r>
+      <w:proofErr w:type="spellEnd"/>
+      <w:r>
+        <w:rPr>
+          <w:rFonts w:hint="eastAsia"/>
+        </w:rPr>
+        <w:t>的构造方法不能</w:t>
+      </w:r>
+      <w:r>
+        <w:rPr>
+          <w:rFonts w:hint="eastAsia"/>
+        </w:rPr>
+        <w:t>使用</w:t>
+      </w:r>
+      <w:proofErr w:type="spellStart"/>
+      <w:r>
+        <w:rPr>
+          <w:rFonts w:hint="eastAsia"/>
+        </w:rPr>
+        <w:t>this.</w:t>
+      </w:r>
+      <w:r>
+        <w:t>selectAll</w:t>
+      </w:r>
+      <w:proofErr w:type="spellEnd"/>
+      <w:r>
+        <w:t>()</w:t>
+      </w:r>
+      <w:r>
+        <w:rPr>
+          <w:rFonts w:hint="eastAsia"/>
+        </w:rPr>
+        <w:t>，否则查不出来分页的</w:t>
+      </w:r>
+      <w:r>
+        <w:rPr>
+          <w:rFonts w:hint="eastAsia"/>
+        </w:rPr>
+        <w:t>效果。（我感觉可能是这样的，</w:t>
+      </w:r>
+      <w:r>
+        <w:rPr>
+          <w:rFonts w:hint="eastAsia"/>
+        </w:rPr>
+        <w:t>这个分页插件</w:t>
+      </w:r>
+      <w:r>
+        <w:rPr>
+          <w:rFonts w:hint="eastAsia"/>
+        </w:rPr>
+        <w:t>是</w:t>
+      </w:r>
+      <w:r>
+        <w:rPr>
+          <w:rFonts w:hint="eastAsia"/>
+        </w:rPr>
+        <w:t>在Dao层的封装，即</w:t>
+      </w:r>
+      <w:r>
+        <w:rPr>
+          <w:rFonts w:hint="eastAsia"/>
+        </w:rPr>
+        <w:t>对代理对象的</w:t>
+      </w:r>
+      <w:r>
+        <w:rPr>
+          <w:rFonts w:hint="eastAsia"/>
+        </w:rPr>
+        <w:t>进一步</w:t>
+      </w:r>
+      <w:r>
+        <w:rPr>
+          <w:rFonts w:hint="eastAsia"/>
+        </w:rPr>
+        <w:t>预处理</w:t>
+      </w:r>
+      <w:r>
+        <w:rPr>
+          <w:rFonts w:hint="eastAsia"/>
+        </w:rPr>
+        <w:t>，而你传this的话它就找不到对应的</w:t>
+      </w:r>
+      <w:r>
+        <w:rPr>
+          <w:rFonts w:hint="eastAsia"/>
+        </w:rPr>
+        <w:t>代理对象</w:t>
+      </w:r>
+      <w:r>
+        <w:rPr>
+          <w:rFonts w:hint="eastAsia"/>
+        </w:rPr>
+        <w:t>）</w:t>
       </w:r>
     </w:p>
     <w:p>
@@ -2156,13 +2761,7 @@
         <w:rPr>
           <w:rFonts w:hint="eastAsia"/>
         </w:rPr>
-        <w:t>参考文档</w:t>
-      </w:r>
-      <w:r>
-        <w:rPr>
-          <w:rFonts w:hint="eastAsia"/>
-        </w:rPr>
-        <w:t>地址</w:t>
+        <w:t>参考文档地址</w:t>
       </w:r>
     </w:p>
     <w:p>
@@ -2184,21 +2783,9 @@
         <w:rPr>
           <w:rFonts w:hint="eastAsia"/>
         </w:rPr>
-        <w:t>中文</w:t>
-      </w:r>
-      <w:r>
-        <w:rPr>
-          <w:rFonts w:hint="eastAsia"/>
-        </w:rPr>
-        <w:t>文档</w:t>
-      </w:r>
-      <w:r>
-        <w:rPr>
-          <w:rFonts w:hint="eastAsia"/>
-        </w:rPr>
-        <w:t xml:space="preserve"> </w:t>
-      </w:r>
-      <w:hyperlink r:id="rId4" w:history="1">
+        <w:t xml:space="preserve">中文文档 </w:t>
+      </w:r>
+      <w:hyperlink r:id="rId7" w:history="1">
         <w:r>
           <w:rPr>
             <w:rStyle w:val="a4"/>
@@ -2290,15 +2877,9 @@
         <w:rPr>
           <w:rFonts w:hint="eastAsia"/>
         </w:rPr>
-        <w:t>中文网</w:t>
-      </w:r>
-      <w:r>
-        <w:rPr>
-          <w:rFonts w:hint="eastAsia"/>
-        </w:rPr>
-        <w:t xml:space="preserve"> </w:t>
-      </w:r>
-      <w:hyperlink r:id="rId5" w:history="1">
+        <w:t xml:space="preserve">中文网 </w:t>
+      </w:r>
+      <w:hyperlink r:id="rId8" w:history="1">
         <w:r>
           <w:rPr>
             <w:rStyle w:val="a4"/>
@@ -2332,36 +2913,14 @@
         </w:rPr>
         <w:t>日期选择插件</w:t>
       </w:r>
-      <w:r>
-        <w:rPr>
-          <w:rStyle w:val="a4"/>
-        </w:rPr>
-        <w:fldChar w:fldCharType="begin"/>
-      </w:r>
-      <w:r>
-        <w:rPr>
-          <w:rStyle w:val="a4"/>
-        </w:rPr>
-        <w:instrText xml:space="preserve"> HYPERLINK "http://www.bootcss.com/p/bootstrap-datetimepicker/demo.htm" \l "demo_advanced" </w:instrText>
-      </w:r>
-      <w:r>
-        <w:rPr>
-          <w:rStyle w:val="a4"/>
-        </w:rPr>
-        <w:fldChar w:fldCharType="separate"/>
-      </w:r>
-      <w:r>
-        <w:rPr>
-          <w:rStyle w:val="a4"/>
-        </w:rPr>
-        <w:t>http://www.bootcss.com/p/bootstrap-datetimepicker/demo.htm#demo_advanced</w:t>
-      </w:r>
-      <w:r>
-        <w:rPr>
-          <w:rStyle w:val="a4"/>
-        </w:rPr>
-        <w:fldChar w:fldCharType="end"/>
-      </w:r>
+      <w:hyperlink r:id="rId9" w:anchor="demo_advanced" w:history="1">
+        <w:r>
+          <w:rPr>
+            <w:rStyle w:val="a4"/>
+          </w:rPr>
+          <w:t>http://www.bootcss.com/p/bootstrap-datetimepicker/demo.htm#demo_advanced</w:t>
+        </w:r>
+      </w:hyperlink>
     </w:p>
     <w:p>
       <w:pPr>
@@ -2374,7 +2933,7 @@
         </w:rPr>
         <w:t xml:space="preserve">阿里巴巴矢量标签库 </w:t>
       </w:r>
-      <w:hyperlink r:id="rId6" w:history="1">
+      <w:hyperlink r:id="rId10" w:history="1">
         <w:r>
           <w:rPr>
             <w:rStyle w:val="a4"/>
@@ -2385,321 +2944,10 @@
     </w:p>
     <w:p>
       <w:pPr>
-        <w:ind w:firstLine="419"/>
-        <w:jc w:val="left"/>
-      </w:pPr>
-    </w:p>
-    <w:p>
-      <w:pPr>
-        <w:pStyle w:val="2"/>
-      </w:pPr>
-      <w:r>
-        <w:rPr>
-          <w:rFonts w:hint="eastAsia"/>
-        </w:rPr>
-        <w:t>小bug</w:t>
-      </w:r>
-    </w:p>
-    <w:p>
-      <w:r>
-        <w:rPr>
-          <w:rFonts w:hint="eastAsia"/>
-        </w:rPr>
-        <w:t>1，</w:t>
-      </w:r>
-      <w:r>
-        <w:rPr>
-          <w:rFonts w:hint="eastAsia"/>
-        </w:rPr>
-        <w:t>模糊查询</w:t>
-      </w:r>
-      <w:r>
-        <w:rPr>
-          <w:rFonts w:hint="eastAsia"/>
-        </w:rPr>
-        <w:t>，点击下一页显示</w:t>
-      </w:r>
-      <w:r>
-        <w:rPr>
-          <w:rFonts w:hint="eastAsia"/>
-        </w:rPr>
-        <w:t>的就不再是</w:t>
-      </w:r>
-      <w:r>
-        <w:rPr>
-          <w:rFonts w:hint="eastAsia"/>
-        </w:rPr>
-        <w:t>结果数据</w:t>
-      </w:r>
-    </w:p>
-    <w:p>
-      <w:pPr>
-        <w:rPr>
-          <w:rFonts w:hint="eastAsia"/>
-        </w:rPr>
-      </w:pPr>
-      <w:r>
-        <w:rPr>
-          <w:rFonts w:hint="eastAsia"/>
-        </w:rPr>
-        <w:t>2</w:t>
-      </w:r>
-      <w:r>
-        <w:rPr>
-          <w:rFonts w:hint="eastAsia"/>
-        </w:rPr>
-        <w:t>，</w:t>
-      </w:r>
-      <w:proofErr w:type="spellStart"/>
-      <w:r>
-        <w:rPr>
-          <w:rFonts w:hint="eastAsia"/>
-        </w:rPr>
-        <w:t>N</w:t>
-      </w:r>
-      <w:r>
-        <w:t>oticeService</w:t>
-      </w:r>
-      <w:proofErr w:type="spellEnd"/>
-      <w:r>
-        <w:t xml:space="preserve"> </w:t>
-      </w:r>
-      <w:r>
-        <w:rPr>
-          <w:rFonts w:hint="eastAsia"/>
-        </w:rPr>
-        <w:t>中的</w:t>
-      </w:r>
-      <w:proofErr w:type="spellStart"/>
-      <w:r>
-        <w:rPr>
-          <w:rFonts w:hint="eastAsia"/>
-        </w:rPr>
-        <w:t>s</w:t>
-      </w:r>
-      <w:r>
-        <w:t>electNoticeByPages</w:t>
-      </w:r>
-      <w:proofErr w:type="spellEnd"/>
-      <w:r>
-        <w:rPr>
-          <w:rFonts w:hint="eastAsia"/>
-        </w:rPr>
-        <w:t>第2行</w:t>
-      </w:r>
-      <w:proofErr w:type="spellStart"/>
-      <w:r>
-        <w:rPr>
-          <w:rFonts w:hint="eastAsia"/>
-        </w:rPr>
-        <w:t>Pa</w:t>
-      </w:r>
-      <w:r>
-        <w:t>geInfo</w:t>
-      </w:r>
-      <w:proofErr w:type="spellEnd"/>
-      <w:r>
-        <w:rPr>
-          <w:rFonts w:hint="eastAsia"/>
-        </w:rPr>
-        <w:t>的构造方法不能</w:t>
-      </w:r>
-      <w:r>
-        <w:rPr>
-          <w:rFonts w:hint="eastAsia"/>
-        </w:rPr>
-        <w:t>使用</w:t>
-      </w:r>
-      <w:proofErr w:type="spellStart"/>
-      <w:r>
-        <w:rPr>
-          <w:rFonts w:hint="eastAsia"/>
-        </w:rPr>
-        <w:t>this.</w:t>
-      </w:r>
-      <w:r>
-        <w:t>selectAll</w:t>
-      </w:r>
-      <w:proofErr w:type="spellEnd"/>
-      <w:r>
-        <w:t>()</w:t>
-      </w:r>
-      <w:r>
-        <w:rPr>
-          <w:rFonts w:hint="eastAsia"/>
-        </w:rPr>
-        <w:t>，否则查不</w:t>
-      </w:r>
-      <w:r>
-        <w:rPr>
-          <w:rFonts w:hint="eastAsia"/>
-        </w:rPr>
-        <w:lastRenderedPageBreak/>
-        <w:t>出来分页的</w:t>
-      </w:r>
-      <w:r>
-        <w:rPr>
-          <w:rFonts w:hint="eastAsia"/>
-        </w:rPr>
-        <w:t>效果。（我感觉可能是这样的，</w:t>
-      </w:r>
-      <w:r>
-        <w:rPr>
-          <w:rFonts w:hint="eastAsia"/>
-        </w:rPr>
-        <w:t>这个分页插件</w:t>
-      </w:r>
-      <w:r>
-        <w:rPr>
-          <w:rFonts w:hint="eastAsia"/>
-        </w:rPr>
-        <w:t>是</w:t>
-      </w:r>
-      <w:r>
-        <w:rPr>
-          <w:rFonts w:hint="eastAsia"/>
-        </w:rPr>
-        <w:t>在Dao层的封装，即</w:t>
-      </w:r>
-      <w:r>
-        <w:rPr>
-          <w:rFonts w:hint="eastAsia"/>
-        </w:rPr>
-        <w:t>对代理对象的</w:t>
-      </w:r>
-      <w:r>
-        <w:rPr>
-          <w:rFonts w:hint="eastAsia"/>
-        </w:rPr>
-        <w:t>进一步</w:t>
-      </w:r>
-      <w:r>
-        <w:rPr>
-          <w:rFonts w:hint="eastAsia"/>
-        </w:rPr>
-        <w:t>预处理</w:t>
-      </w:r>
-      <w:r>
-        <w:rPr>
-          <w:rFonts w:hint="eastAsia"/>
-        </w:rPr>
-        <w:t>，而你传this的话它就找不到对应的</w:t>
-      </w:r>
-      <w:r>
-        <w:rPr>
-          <w:rFonts w:hint="eastAsia"/>
-        </w:rPr>
-        <w:t>代理对象</w:t>
-      </w:r>
-      <w:bookmarkStart w:id="0" w:name="_GoBack"/>
-      <w:bookmarkEnd w:id="0"/>
-      <w:r>
-        <w:rPr>
-          <w:rFonts w:hint="eastAsia"/>
-        </w:rPr>
-        <w:t>）</w:t>
-      </w:r>
-    </w:p>
-    <w:p>
-      <w:pPr>
-        <w:ind w:firstLine="419"/>
-        <w:jc w:val="left"/>
-      </w:pPr>
-    </w:p>
-    <w:p>
-      <w:pPr>
-        <w:ind w:firstLineChars="233" w:firstLine="419"/>
-        <w:jc w:val="left"/>
-      </w:pPr>
-    </w:p>
-    <w:p>
-      <w:pPr>
-        <w:pStyle w:val="2"/>
-      </w:pPr>
-      <w:r>
-        <w:rPr>
-          <w:rFonts w:hint="eastAsia"/>
-        </w:rPr>
-        <w:t>需要权限控制的</w:t>
-      </w:r>
-      <w:r>
-        <w:rPr>
-          <w:rFonts w:hint="eastAsia"/>
-        </w:rPr>
-        <w:t>M</w:t>
-      </w:r>
-      <w:r>
-        <w:t>apping</w:t>
-      </w:r>
-      <w:r>
-        <w:rPr>
-          <w:rFonts w:hint="eastAsia"/>
-        </w:rPr>
-        <w:t>（</w:t>
-      </w:r>
-      <w:r>
-        <w:rPr>
-          <w:rFonts w:hint="eastAsia"/>
-        </w:rPr>
-        <w:t>未做</w:t>
-      </w:r>
-      <w:r>
-        <w:rPr>
-          <w:rFonts w:hint="eastAsia"/>
-        </w:rPr>
-        <w:t>）</w:t>
-      </w:r>
-    </w:p>
-    <w:p>
-      <w:pPr>
-        <w:ind w:firstLine="420"/>
-      </w:pPr>
-      <w:r>
-        <w:rPr>
-          <w:rFonts w:hint="eastAsia"/>
-        </w:rPr>
-        <w:t>未登录不能</w:t>
-      </w:r>
-      <w:r>
-        <w:rPr>
-          <w:rFonts w:hint="eastAsia"/>
-        </w:rPr>
-        <w:t>访问的</w:t>
-      </w:r>
-      <w:r>
-        <w:rPr>
-          <w:rFonts w:hint="eastAsia"/>
-        </w:rPr>
-        <w:t>mapping</w:t>
-      </w:r>
-    </w:p>
-    <w:p>
-      <w:pPr>
-        <w:ind w:firstLine="420"/>
-      </w:pPr>
-      <w:r>
-        <w:rPr>
-          <w:rFonts w:hint="eastAsia"/>
-        </w:rPr>
-        <w:t>/</w:t>
-      </w:r>
-      <w:r>
-        <w:t>bookinformation.html</w:t>
-      </w:r>
-    </w:p>
-    <w:p>
-      <w:pPr>
-        <w:ind w:firstLine="420"/>
-      </w:pPr>
-      <w:r>
-        <w:rPr>
-          <w:rFonts w:hint="eastAsia"/>
-        </w:rPr>
-        <w:t>/</w:t>
-      </w:r>
-      <w:r>
-        <w:t>booking.html</w:t>
-      </w:r>
+        <w:rPr>
+          <w:rFonts w:hint="eastAsia"/>
+        </w:rPr>
+      </w:pPr>
     </w:p>
     <w:p>
       <w:pPr>
@@ -3169,7 +3417,7 @@
     <w:uiPriority w:val="9"/>
     <w:unhideWhenUsed/>
     <w:qFormat/>
-    <w:rsid w:val="000F2742"/>
+    <w:rsid w:val="0011563C"/>
     <w:pPr>
       <w:keepNext/>
       <w:keepLines/>
@@ -3179,7 +3427,7 @@
     <w:rPr>
       <w:b/>
       <w:bCs/>
-      <w:sz w:val="32"/>
+      <w:sz w:val="21"/>
       <w:szCs w:val="32"/>
     </w:rPr>
   </w:style>
@@ -3191,7 +3439,7 @@
     <w:uiPriority w:val="9"/>
     <w:unhideWhenUsed/>
     <w:qFormat/>
-    <w:rsid w:val="000F2742"/>
+    <w:rsid w:val="0084753B"/>
     <w:pPr>
       <w:keepNext/>
       <w:keepLines/>
@@ -3202,7 +3450,7 @@
       <w:rFonts w:asciiTheme="majorHAnsi" w:eastAsiaTheme="majorEastAsia" w:hAnsiTheme="majorHAnsi" w:cstheme="majorBidi"/>
       <w:b/>
       <w:bCs/>
-      <w:sz w:val="28"/>
+      <w:sz w:val="21"/>
       <w:szCs w:val="28"/>
     </w:rPr>
   </w:style>
@@ -3360,11 +3608,10 @@
     <w:basedOn w:val="a0"/>
     <w:link w:val="3"/>
     <w:uiPriority w:val="9"/>
-    <w:rsid w:val="000F2742"/>
+    <w:rsid w:val="0011563C"/>
     <w:rPr>
       <w:b/>
       <w:bCs/>
-      <w:sz w:val="32"/>
       <w:szCs w:val="32"/>
     </w:rPr>
   </w:style>
@@ -3373,12 +3620,11 @@
     <w:basedOn w:val="a0"/>
     <w:link w:val="4"/>
     <w:uiPriority w:val="9"/>
-    <w:rsid w:val="000F2742"/>
+    <w:rsid w:val="0084753B"/>
     <w:rPr>
       <w:rFonts w:asciiTheme="majorHAnsi" w:eastAsiaTheme="majorEastAsia" w:hAnsiTheme="majorHAnsi" w:cstheme="majorBidi"/>
       <w:b/>
       <w:bCs/>
-      <w:sz w:val="28"/>
       <w:szCs w:val="28"/>
     </w:rPr>
   </w:style>
